--- a/NamasteReact_Inception/Chapter 1.docx
+++ b/NamasteReact_Inception/Chapter 1.docx
@@ -4051,13 +4051,7 @@
         <w:rPr>
           <w:rFonts w:cstheme="minorHAnsi"/>
         </w:rPr>
-        <w:t xml:space="preserve">How to represent two levels of nested elements using </w:t>
-      </w:r>
-      <w:r>
-        <w:rPr>
-          <w:rFonts w:cstheme="minorHAnsi"/>
-        </w:rPr>
-        <w:t xml:space="preserve">HTML? </w:t>
+        <w:t xml:space="preserve">How to represent two levels of nested elements using HTML? </w:t>
       </w:r>
     </w:p>
     <w:p>
@@ -4505,13 +4499,7 @@
         <w:rPr>
           <w:rFonts w:cstheme="minorHAnsi"/>
         </w:rPr>
-        <w:t xml:space="preserve">How to represent sibling elements using </w:t>
-      </w:r>
-      <w:r>
-        <w:rPr>
-          <w:rFonts w:cstheme="minorHAnsi"/>
-        </w:rPr>
-        <w:t>HTML?</w:t>
+        <w:t>How to represent sibling elements using HTML?</w:t>
       </w:r>
     </w:p>
     <w:p>
@@ -4754,13 +4742,7 @@
         <w:spacing w:after="0" w:line="285" w:lineRule="atLeast"/>
       </w:pPr>
       <w:r>
-        <w:t xml:space="preserve">In React, when there are two sibling elements, they are wrapped inside an array. However, if there is only one child, </w:t>
-      </w:r>
-      <w:r>
-        <w:t>react</w:t>
-      </w:r>
-      <w:r>
-        <w:t xml:space="preserve"> does not wrap it in an array, as shown above.</w:t>
+        <w:t>In React, when there are two sibling elements, they are wrapped inside an array. However, if there is only one child, react does not wrap it in an array, as shown above.</w:t>
       </w:r>
     </w:p>
     <w:p>
@@ -4866,10 +4848,7 @@
         <w:spacing w:after="0" w:line="285" w:lineRule="atLeast"/>
       </w:pPr>
       <w:r>
-        <w:t xml:space="preserve">How to represent nested sibling elements using </w:t>
-      </w:r>
-      <w:r>
-        <w:t>HTML?</w:t>
+        <w:t>How to represent nested sibling elements using HTML?</w:t>
       </w:r>
     </w:p>
     <w:p>
@@ -5089,10 +5068,7 @@
         <w:spacing w:after="0" w:line="285" w:lineRule="atLeast"/>
       </w:pPr>
       <w:r>
-        <w:t xml:space="preserve">How to represent nested sibling elements using </w:t>
-      </w:r>
-      <w:r>
-        <w:t>React?</w:t>
+        <w:t>How to represent nested sibling elements using React?</w:t>
       </w:r>
     </w:p>
     <w:p>
@@ -5541,22 +5517,14 @@
         <w:shd w:val="clear" w:color="auto" w:fill="FFFFFF"/>
         <w:spacing w:after="0" w:line="285" w:lineRule="atLeast"/>
       </w:pPr>
-      <w:bookmarkStart w:id="0" w:name="_GoBack"/>
-      <w:bookmarkEnd w:id="0"/>
-    </w:p>
-    <w:p>
-      <w:pPr>
-        <w:shd w:val="clear" w:color="auto" w:fill="FFFFFF"/>
-        <w:spacing w:after="0" w:line="285" w:lineRule="atLeast"/>
-      </w:pPr>
-      <w:r>
-        <w:t xml:space="preserve">2. When rendering a React element into the DOM, </w:t>
-      </w:r>
-      <w:r>
-        <w:t>react</w:t>
-      </w:r>
-      <w:r>
-        <w:t xml:space="preserve"> overrides the child elements that are present inside the root element</w:t>
+    </w:p>
+    <w:p>
+      <w:pPr>
+        <w:shd w:val="clear" w:color="auto" w:fill="FFFFFF"/>
+        <w:spacing w:after="0" w:line="285" w:lineRule="atLeast"/>
+      </w:pPr>
+      <w:r>
+        <w:t>2. When rendering a React element into the DOM, react overrides the child elements that are present inside the root element</w:t>
       </w:r>
     </w:p>
     <w:p>
@@ -5978,15 +5946,7 @@
           <w:sz w:val="22"/>
           <w:szCs w:val="22"/>
         </w:rPr>
-        <w:t xml:space="preserve"> It returns an object containing two methods</w:t>
-      </w:r>
-      <w:r>
-        <w:rPr>
-          <w:rFonts w:asciiTheme="minorHAnsi" w:hAnsiTheme="minorHAnsi" w:cstheme="minorHAnsi"/>
-          <w:sz w:val="22"/>
-          <w:szCs w:val="22"/>
-        </w:rPr>
-        <w:t xml:space="preserve"> </w:t>
+        <w:t xml:space="preserve"> It returns an object containing two methods </w:t>
       </w:r>
       <w:r>
         <w:rPr>
@@ -5995,25 +5955,7 @@
           <w:sz w:val="22"/>
           <w:szCs w:val="22"/>
         </w:rPr>
-        <w:t>render</w:t>
-      </w:r>
-      <w:r>
-        <w:rPr>
-          <w:rStyle w:val="HTMLCode"/>
-          <w:rFonts w:asciiTheme="minorHAnsi" w:hAnsiTheme="minorHAnsi" w:cstheme="minorHAnsi"/>
-          <w:sz w:val="22"/>
-          <w:szCs w:val="22"/>
-        </w:rPr>
-        <w:t xml:space="preserve"> and </w:t>
-      </w:r>
-      <w:r>
-        <w:rPr>
-          <w:rStyle w:val="HTMLCode"/>
-          <w:rFonts w:asciiTheme="minorHAnsi" w:hAnsiTheme="minorHAnsi" w:cstheme="minorHAnsi"/>
-          <w:sz w:val="22"/>
-          <w:szCs w:val="22"/>
-        </w:rPr>
-        <w:t>unmount</w:t>
+        <w:t>render and unmount</w:t>
       </w:r>
     </w:p>
     <w:p>
@@ -6685,7 +6627,11 @@
           <w:lang w:eastAsia="en-IN"/>
         </w:rPr>
       </w:pPr>
-      <w:r>
+    </w:p>
+    <w:p>
+      <w:pPr>
+        <w:shd w:val="clear" w:color="auto" w:fill="FFFFFF"/>
+        <w:spacing w:after="0" w:line="285" w:lineRule="atLeast"/>
         <w:rPr>
           <w:rFonts w:eastAsia="Times New Roman" w:cstheme="minorHAnsi"/>
           <w:bCs/>
@@ -6694,9 +6640,12 @@
           <w:szCs w:val="32"/>
           <w:lang w:eastAsia="en-IN"/>
         </w:rPr>
-        <w:t>What is difference between `</w:t>
-      </w:r>
-      <w:r>
+      </w:pPr>
+    </w:p>
+    <w:p>
+      <w:pPr>
+        <w:shd w:val="clear" w:color="auto" w:fill="FFFFFF"/>
+        <w:spacing w:after="0" w:line="285" w:lineRule="atLeast"/>
         <w:rPr>
           <w:rFonts w:eastAsia="Times New Roman" w:cstheme="minorHAnsi"/>
           <w:bCs/>
@@ -6705,8 +6654,7 @@
           <w:szCs w:val="32"/>
           <w:lang w:eastAsia="en-IN"/>
         </w:rPr>
-        <w:t>Development</w:t>
-      </w:r>
+      </w:pPr>
       <w:r>
         <w:rPr>
           <w:rFonts w:eastAsia="Times New Roman" w:cstheme="minorHAnsi"/>
@@ -6716,7 +6664,8 @@
           <w:szCs w:val="32"/>
           <w:lang w:eastAsia="en-IN"/>
         </w:rPr>
-        <w:t>` and `</w:t>
+        <w:lastRenderedPageBreak/>
+        <w:t>What is difference between `</w:t>
       </w:r>
       <w:r>
         <w:rPr>
@@ -6727,6 +6676,28 @@
           <w:szCs w:val="32"/>
           <w:lang w:eastAsia="en-IN"/>
         </w:rPr>
+        <w:t>Development</w:t>
+      </w:r>
+      <w:r>
+        <w:rPr>
+          <w:rFonts w:eastAsia="Times New Roman" w:cstheme="minorHAnsi"/>
+          <w:bCs/>
+          <w:color w:val="0070C0"/>
+          <w:sz w:val="32"/>
+          <w:szCs w:val="32"/>
+          <w:lang w:eastAsia="en-IN"/>
+        </w:rPr>
+        <w:t>` and `</w:t>
+      </w:r>
+      <w:r>
+        <w:rPr>
+          <w:rFonts w:eastAsia="Times New Roman" w:cstheme="minorHAnsi"/>
+          <w:bCs/>
+          <w:color w:val="0070C0"/>
+          <w:sz w:val="32"/>
+          <w:szCs w:val="32"/>
+          <w:lang w:eastAsia="en-IN"/>
+        </w:rPr>
         <w:t>production` stage of an application?</w:t>
       </w:r>
     </w:p>
@@ -6746,7 +6717,7 @@
         <w:rPr>
           <w:rFonts w:asciiTheme="minorHAnsi" w:hAnsiTheme="minorHAnsi" w:cstheme="minorHAnsi"/>
           <w:b/>
-          <w:color w:val="0070C0"/>
+          <w:color w:val="000000" w:themeColor="text1"/>
           <w:sz w:val="28"/>
           <w:szCs w:val="28"/>
         </w:rPr>
@@ -6756,11 +6727,10 @@
           <w:rStyle w:val="Strong"/>
           <w:rFonts w:asciiTheme="minorHAnsi" w:hAnsiTheme="minorHAnsi" w:cstheme="minorHAnsi"/>
           <w:b w:val="0"/>
-          <w:color w:val="0070C0"/>
+          <w:color w:val="000000" w:themeColor="text1"/>
           <w:sz w:val="28"/>
           <w:szCs w:val="28"/>
         </w:rPr>
-        <w:lastRenderedPageBreak/>
         <w:t>Development Stage</w:t>
       </w:r>
     </w:p>
@@ -6812,7 +6782,7 @@
         <w:rPr>
           <w:rFonts w:asciiTheme="minorHAnsi" w:hAnsiTheme="minorHAnsi" w:cstheme="minorHAnsi"/>
           <w:b/>
-          <w:color w:val="0070C0"/>
+          <w:color w:val="000000" w:themeColor="text1"/>
           <w:sz w:val="28"/>
           <w:szCs w:val="28"/>
         </w:rPr>
@@ -6822,7 +6792,7 @@
           <w:rStyle w:val="Strong"/>
           <w:rFonts w:asciiTheme="minorHAnsi" w:hAnsiTheme="minorHAnsi" w:cstheme="minorHAnsi"/>
           <w:b w:val="0"/>
-          <w:color w:val="0070C0"/>
+          <w:color w:val="000000" w:themeColor="text1"/>
           <w:sz w:val="28"/>
           <w:szCs w:val="28"/>
         </w:rPr>
@@ -6882,7 +6852,15 @@
         <w:rPr>
           <w:rFonts w:cstheme="minorHAnsi"/>
         </w:rPr>
-        <w:t>It is typically minified and bundled to reduce load times and improve user experience.</w:t>
+        <w:t>It is typically minified and bundled to reduce l</w:t>
+      </w:r>
+      <w:bookmarkStart w:id="0" w:name="_GoBack"/>
+      <w:bookmarkEnd w:id="0"/>
+      <w:r>
+        <w:rPr>
+          <w:rFonts w:cstheme="minorHAnsi"/>
+        </w:rPr>
+        <w:t>oad times and improve user experience.</w:t>
       </w:r>
     </w:p>
     <w:p>

--- a/NamasteReact_Inception/Chapter 1.docx
+++ b/NamasteReact_Inception/Chapter 1.docx
@@ -140,6 +140,16 @@
       </w:r>
     </w:p>
     <w:p>
+      <w:r>
+        <w:t xml:space="preserve"> </w:t>
+      </w:r>
+    </w:p>
+    <w:p>
+      <w:r>
+        <w:t xml:space="preserve">  </w:t>
+      </w:r>
+    </w:p>
+    <w:p>
       <w:pPr>
         <w:rPr>
           <w:color w:val="0070C0"/>
@@ -465,6 +475,7 @@
         <w:rPr>
           <w:noProof/>
         </w:rPr>
+        <w:lastRenderedPageBreak/>
         <w:drawing>
           <wp:inline distT="0" distB="0" distL="0" distR="0" wp14:anchorId="69B6DB52" wp14:editId="5EEF1221">
             <wp:extent cx="3770684" cy="1752498"/>
@@ -512,7 +523,6 @@
           <w:szCs w:val="32"/>
           <w:lang w:eastAsia="en-IN"/>
         </w:rPr>
-        <w:lastRenderedPageBreak/>
         <w:t>What is `Emmet`?</w:t>
       </w:r>
     </w:p>
@@ -1258,6 +1268,7 @@
           <w:szCs w:val="32"/>
           <w:lang w:eastAsia="en-IN"/>
         </w:rPr>
+        <w:lastRenderedPageBreak/>
         <w:t xml:space="preserve">Parent &gt; child 1 &gt; child’s child </w:t>
       </w:r>
       <w:r>
@@ -1436,7 +1447,6 @@
         <w:rPr>
           <w:color w:val="000000" w:themeColor="text1"/>
         </w:rPr>
-        <w:lastRenderedPageBreak/>
         <w:t>Before learning react</w:t>
       </w:r>
       <w:r>
@@ -1630,6 +1640,7 @@
           <w:noProof/>
           <w:color w:val="000000" w:themeColor="text1"/>
         </w:rPr>
+        <w:lastRenderedPageBreak/>
         <w:drawing>
           <wp:inline distT="0" distB="0" distL="0" distR="0" wp14:anchorId="6DFA0C26" wp14:editId="64A5D6E2">
             <wp:extent cx="4328160" cy="3380146"/>
@@ -1674,10 +1685,49 @@
           <w:color w:val="000000" w:themeColor="text1"/>
         </w:rPr>
       </w:pPr>
-      <w:r>
+    </w:p>
+    <w:p>
+      <w:pPr>
+        <w:spacing w:line="240" w:lineRule="auto"/>
+        <w:rPr>
+          <w:b/>
+          <w:color w:val="1F3864" w:themeColor="accent1" w:themeShade="80"/>
+        </w:rPr>
+      </w:pPr>
+      <w:r>
+        <w:rPr>
+          <w:b/>
+          <w:color w:val="1F3864" w:themeColor="accent1" w:themeShade="80"/>
+        </w:rPr>
+        <w:t>&gt;&gt;&gt;&gt;&gt;&gt;&gt;&gt;&gt;&gt;&gt;&gt;&gt;&gt;&gt;&gt;&gt;&gt;&gt;&gt;&gt;&gt;&gt;</w:t>
+      </w:r>
+      <w:r>
+        <w:rPr>
+          <w:b/>
+          <w:color w:val="1F3864" w:themeColor="accent1" w:themeShade="80"/>
+        </w:rPr>
+        <w:t>&gt;&gt;&gt;&gt;&gt;&gt;&gt;&gt;&gt;&gt;&gt;&gt;&gt;&gt;&gt;&gt;&gt;&gt;&gt;&gt;&gt;&gt;&gt;&gt;&gt;&gt;&gt;&gt;&gt;&gt;&gt;&gt;&gt;&gt;&gt;&gt;&gt;&gt;&gt;&gt;&gt;&gt;&gt;&gt;&gt;&gt;&gt;&gt;&gt;&gt;&gt;&gt;&gt;&gt;&gt;&gt;&gt;&gt;&gt;&gt;&gt;&gt;&gt;&gt;&gt;&gt;&gt;&gt;&gt;&gt;&gt;&gt;&gt;&gt;&gt;&gt;&gt;&gt;&gt;&gt;&gt;&gt;&gt;&gt;&gt;&gt;&gt;&gt;&gt;&gt;&gt;&gt;&gt;&gt;&gt;&gt;&gt;&gt;&gt;&gt;&gt;&gt;&gt;&gt;&gt;&gt;&gt;&gt;&gt;&gt;&gt;&gt;&gt;&gt;&gt;&gt;&gt;&gt;&gt;&gt;&gt;&gt;&gt;&gt;&gt;&gt;&gt;&gt;&gt;&gt;&gt;&gt;&gt;&gt;&gt;&gt;&gt;&gt;&gt;&gt;&gt;&gt;&gt;&gt;&gt;&gt;&gt;&gt;&gt;&gt;&gt;&gt;&gt;&gt;&gt;&gt;&gt;&gt;&gt;&gt;&gt;&gt;&gt;&gt;&gt;&gt;&gt;&gt;&gt;&gt;&gt;&gt;&gt;&gt;&gt;&gt;&gt;&gt;&gt;&gt;&gt;&gt;&gt;&gt;&gt;&gt;&gt;&gt;&gt;&gt;&gt;&gt;&gt;&gt;&gt;&gt;&gt;&gt;&gt;&gt;&gt;&gt;&gt;&gt;&gt;&gt;&gt;&gt;&gt;&gt;&gt;&gt;&gt;&gt;&gt;&gt;&gt;&gt;&gt;&gt;&gt;&gt;&gt;&gt;&gt;&gt;&gt;&gt;&gt;&gt;&gt;&gt;&gt;&gt;&gt;&gt;&gt;&gt;&gt;&gt;&gt;&gt;&gt;&gt;&gt;&gt;&gt;&gt;&gt;&gt;&gt;&gt;&gt;&gt;&gt;&gt;&gt;&gt;&gt;&gt;&gt;&gt;&gt;&gt;&gt;&gt;&gt;&gt;&gt;&gt;&gt;&gt;&gt;&gt;&gt;&gt;&gt;&gt;&gt;&gt;&gt;&gt;&gt;&gt;&gt;&gt;&gt;&gt;&gt;&gt;&gt;&gt;&gt;&gt;&gt;&gt;&gt;&gt;&gt;&gt;&gt;&gt;&gt;&gt;&gt;</w:t>
+      </w:r>
+    </w:p>
+    <w:p>
+      <w:pPr>
+        <w:spacing w:line="240" w:lineRule="auto"/>
         <w:rPr>
           <w:color w:val="000000" w:themeColor="text1"/>
         </w:rPr>
+      </w:pPr>
+    </w:p>
+    <w:p>
+      <w:pPr>
+        <w:spacing w:line="240" w:lineRule="auto"/>
+        <w:rPr>
+          <w:color w:val="000000" w:themeColor="text1"/>
+        </w:rPr>
+      </w:pPr>
+      <w:r>
+        <w:rPr>
+          <w:color w:val="000000" w:themeColor="text1"/>
+        </w:rPr>
         <w:t xml:space="preserve">Now </w:t>
       </w:r>
       <w:r>
@@ -1741,7 +1791,6 @@
           <w:bCs/>
           <w:lang w:eastAsia="en-IN"/>
         </w:rPr>
-        <w:lastRenderedPageBreak/>
         <w:t>Way 1</w:t>
       </w:r>
       <w:r>
@@ -1891,6 +1940,7 @@
           <w:noProof/>
           <w:lang w:eastAsia="en-IN"/>
         </w:rPr>
+        <w:lastRenderedPageBreak/>
         <w:drawing>
           <wp:inline distT="0" distB="0" distL="0" distR="0" wp14:anchorId="5F9EBC31" wp14:editId="517E415A">
             <wp:extent cx="5731510" cy="2929255"/>
@@ -2002,7 +2052,6 @@
           <w:noProof/>
           <w:lang w:eastAsia="en-IN"/>
         </w:rPr>
-        <w:lastRenderedPageBreak/>
         <w:drawing>
           <wp:inline distT="0" distB="0" distL="0" distR="0" wp14:anchorId="500FF41A" wp14:editId="4DCE5465">
             <wp:extent cx="5731510" cy="2193290"/>
@@ -2228,6 +2277,7 @@
           <w:sz w:val="22"/>
           <w:szCs w:val="22"/>
         </w:rPr>
+        <w:lastRenderedPageBreak/>
         <w:t xml:space="preserve">The React package includes functions like </w:t>
       </w:r>
       <w:r>
@@ -2703,7 +2753,6 @@
           <w:sz w:val="22"/>
           <w:szCs w:val="22"/>
         </w:rPr>
-        <w:lastRenderedPageBreak/>
         <w:t>Key Points</w:t>
       </w:r>
       <w:r>
@@ -3036,6 +3085,7 @@
         <w:rPr>
           <w:noProof/>
         </w:rPr>
+        <w:lastRenderedPageBreak/>
         <w:drawing>
           <wp:inline distT="0" distB="0" distL="0" distR="0" wp14:anchorId="2781503B" wp14:editId="1A1CD401">
             <wp:extent cx="6534475" cy="449580"/>
@@ -3281,7 +3331,6 @@
           <w:noProof/>
           <w:lang w:eastAsia="en-IN"/>
         </w:rPr>
-        <w:lastRenderedPageBreak/>
         <w:drawing>
           <wp:inline distT="0" distB="0" distL="0" distR="0" wp14:anchorId="7950A48F" wp14:editId="09D9B4B9">
             <wp:extent cx="5311140" cy="4394370"/>
@@ -3378,6 +3427,7 @@
           <w:noProof/>
           <w:lang w:eastAsia="en-IN"/>
         </w:rPr>
+        <w:lastRenderedPageBreak/>
         <w:drawing>
           <wp:inline distT="0" distB="0" distL="0" distR="0" wp14:anchorId="2D6DC7DB" wp14:editId="1A44F4CE">
             <wp:extent cx="6115737" cy="3406140"/>
@@ -3440,7 +3490,6 @@
           <w:noProof/>
           <w:lang w:eastAsia="en-IN"/>
         </w:rPr>
-        <w:lastRenderedPageBreak/>
         <w:drawing>
           <wp:inline distT="0" distB="0" distL="0" distR="0" wp14:anchorId="4DA7232D" wp14:editId="572CC499">
             <wp:extent cx="4892040" cy="1393467"/>
@@ -3524,6 +3573,63 @@
           <w:lang w:eastAsia="en-IN"/>
         </w:rPr>
       </w:pPr>
+    </w:p>
+    <w:p>
+      <w:pPr>
+        <w:shd w:val="clear" w:color="auto" w:fill="FFFFFF"/>
+        <w:spacing w:after="0" w:line="285" w:lineRule="atLeast"/>
+        <w:rPr>
+          <w:rFonts w:eastAsia="Times New Roman" w:cstheme="minorHAnsi"/>
+          <w:b/>
+          <w:lang w:eastAsia="en-IN"/>
+        </w:rPr>
+      </w:pPr>
+      <w:r>
+        <w:rPr>
+          <w:rFonts w:eastAsia="Times New Roman" w:cstheme="minorHAnsi"/>
+          <w:b/>
+          <w:lang w:eastAsia="en-IN"/>
+        </w:rPr>
+        <w:t>&gt;&gt;&gt;&gt;&gt;&gt;&gt;&gt;&gt;&gt;&gt;&gt;&gt;&gt;&gt;&gt;</w:t>
+      </w:r>
+      <w:r>
+        <w:rPr>
+          <w:rFonts w:eastAsia="Times New Roman" w:cstheme="minorHAnsi"/>
+          <w:b/>
+          <w:lang w:eastAsia="en-IN"/>
+        </w:rPr>
+        <w:t>&gt;&gt;&gt;&gt;&gt;</w:t>
+      </w:r>
+    </w:p>
+    <w:p>
+      <w:pPr>
+        <w:shd w:val="clear" w:color="auto" w:fill="FFFFFF"/>
+        <w:spacing w:after="0" w:line="285" w:lineRule="atLeast"/>
+        <w:rPr>
+          <w:rFonts w:eastAsia="Times New Roman" w:cstheme="minorHAnsi"/>
+          <w:lang w:eastAsia="en-IN"/>
+        </w:rPr>
+      </w:pPr>
+    </w:p>
+    <w:p>
+      <w:pPr>
+        <w:shd w:val="clear" w:color="auto" w:fill="FFFFFF"/>
+        <w:spacing w:after="0" w:line="285" w:lineRule="atLeast"/>
+        <w:rPr>
+          <w:rFonts w:eastAsia="Times New Roman" w:cstheme="minorHAnsi"/>
+          <w:lang w:eastAsia="en-IN"/>
+        </w:rPr>
+      </w:pPr>
+    </w:p>
+    <w:p>
+      <w:pPr>
+        <w:shd w:val="clear" w:color="auto" w:fill="FFFFFF"/>
+        <w:spacing w:after="0" w:line="285" w:lineRule="atLeast"/>
+        <w:rPr>
+          <w:rFonts w:eastAsia="Times New Roman" w:cstheme="minorHAnsi"/>
+          <w:lang w:eastAsia="en-IN"/>
+        </w:rPr>
+      </w:pPr>
       <w:r>
         <w:rPr>
           <w:color w:val="0070C0"/>
@@ -3690,13 +3796,15 @@
       <w:pPr>
         <w:spacing w:before="100" w:beforeAutospacing="1" w:after="100" w:afterAutospacing="1" w:line="240" w:lineRule="auto"/>
         <w:rPr>
+          <w:rFonts w:eastAsia="Times New Roman" w:cstheme="minorHAnsi"/>
+          <w:lang w:eastAsia="en-IN"/>
+        </w:rPr>
+      </w:pPr>
+      <w:r>
+        <w:rPr>
           <w:rFonts w:cstheme="minorHAnsi"/>
         </w:rPr>
-      </w:pPr>
-      <w:r>
-        <w:rPr>
-          <w:rFonts w:cstheme="minorHAnsi"/>
-        </w:rPr>
+        <w:lastRenderedPageBreak/>
         <w:t xml:space="preserve">In the example above, let's add some attributes to the </w:t>
       </w:r>
       <w:r>
@@ -3729,14 +3837,6 @@
         </w:rPr>
         <w:t xml:space="preserve"> object.</w:t>
       </w:r>
-    </w:p>
-    <w:p>
-      <w:pPr>
-        <w:spacing w:before="100" w:beforeAutospacing="1" w:after="100" w:afterAutospacing="1" w:line="240" w:lineRule="auto"/>
-        <w:rPr>
-          <w:rFonts w:cstheme="minorHAnsi"/>
-        </w:rPr>
-      </w:pPr>
     </w:p>
     <w:p>
       <w:pPr>
@@ -3795,34 +3895,19 @@
     </w:p>
     <w:p>
       <w:r>
-        <w:t>We can see that these attributes have been added to</w:t>
-      </w:r>
-      <w:r>
-        <w:rPr>
-          <w:rFonts w:cstheme="minorHAnsi"/>
-        </w:rPr>
-        <w:t xml:space="preserve"> the </w:t>
+        <w:t xml:space="preserve">We can see that these attributes have been added to the </w:t>
       </w:r>
       <w:r>
         <w:rPr>
           <w:rStyle w:val="HTMLCode"/>
-          <w:rFonts w:asciiTheme="minorHAnsi" w:eastAsiaTheme="minorHAnsi" w:hAnsiTheme="minorHAnsi" w:cstheme="minorHAnsi"/>
-          <w:sz w:val="22"/>
-          <w:szCs w:val="22"/>
+          <w:rFonts w:eastAsiaTheme="minorHAnsi"/>
         </w:rPr>
         <w:t>&lt;h1&gt;</w:t>
       </w:r>
       <w:r>
-        <w:rPr>
-          <w:rFonts w:cstheme="minorHAnsi"/>
-        </w:rPr>
-        <w:t xml:space="preserve"> element </w:t>
-      </w:r>
-      <w:r>
-        <w:t>in the DOM.</w:t>
-      </w:r>
-    </w:p>
-    <w:p/>
+        <w:t xml:space="preserve"> element in the DOM.</w:t>
+      </w:r>
+    </w:p>
     <w:p>
       <w:pPr>
         <w:rPr>
@@ -3836,7 +3921,6 @@
           <w:noProof/>
           <w:color w:val="000000" w:themeColor="text1"/>
         </w:rPr>
-        <w:lastRenderedPageBreak/>
         <w:drawing>
           <wp:inline distT="0" distB="0" distL="0" distR="0" wp14:anchorId="76A1A117" wp14:editId="46DE0B6F">
             <wp:extent cx="5731510" cy="1456690"/>
@@ -3876,43 +3960,34 @@
     </w:p>
     <w:p>
       <w:pPr>
-        <w:shd w:val="clear" w:color="auto" w:fill="FFFFFF"/>
-        <w:spacing w:after="0" w:line="285" w:lineRule="atLeast"/>
         <w:rPr>
           <w:rFonts w:cstheme="minorHAnsi"/>
-        </w:rPr>
-      </w:pPr>
-      <w:r>
-        <w:rPr>
-          <w:rFonts w:cstheme="minorHAnsi"/>
-        </w:rPr>
-        <w:t xml:space="preserve">In the above JavaScript code snippet, </w:t>
+          <w:color w:val="000000" w:themeColor="text1"/>
+        </w:rPr>
+      </w:pPr>
+    </w:p>
+    <w:p>
+      <w:pPr>
+        <w:shd w:val="clear" w:color="auto" w:fill="FFFFFF"/>
+        <w:spacing w:after="0" w:line="285" w:lineRule="atLeast"/>
+        <w:rPr>
+          <w:rFonts w:eastAsia="Times New Roman" w:cstheme="minorHAnsi"/>
+          <w:lang w:eastAsia="en-IN"/>
+        </w:rPr>
+      </w:pPr>
+      <w:r>
+        <w:t xml:space="preserve">In the JavaScript code snippet above, </w:t>
       </w:r>
       <w:r>
         <w:rPr>
           <w:rStyle w:val="HTMLCode"/>
-          <w:rFonts w:asciiTheme="minorHAnsi" w:eastAsiaTheme="minorHAnsi" w:hAnsiTheme="minorHAnsi" w:cstheme="minorHAnsi"/>
-          <w:sz w:val="22"/>
-          <w:szCs w:val="22"/>
+          <w:rFonts w:eastAsiaTheme="minorHAnsi"/>
         </w:rPr>
         <w:t>heading</w:t>
       </w:r>
       <w:r>
-        <w:rPr>
-          <w:rFonts w:cstheme="minorHAnsi"/>
-        </w:rPr>
-        <w:t xml:space="preserve"> is a plain JavaScript object that represents a React element.</w:t>
-      </w:r>
-    </w:p>
-    <w:p>
-      <w:pPr>
-        <w:shd w:val="clear" w:color="auto" w:fill="FFFFFF"/>
-        <w:spacing w:after="0" w:line="285" w:lineRule="atLeast"/>
-        <w:rPr>
-          <w:rFonts w:eastAsia="Times New Roman" w:cstheme="minorHAnsi"/>
-          <w:lang w:eastAsia="en-IN"/>
-        </w:rPr>
-      </w:pPr>
+        <w:t xml:space="preserve"> is a plain JavaScript object that represents a React element</w:t>
+      </w:r>
     </w:p>
     <w:p>
       <w:pPr>
@@ -4014,7 +4089,11 @@
           <w:lang w:eastAsia="en-IN"/>
         </w:rPr>
       </w:pPr>
-      <w:r>
+    </w:p>
+    <w:p>
+      <w:pPr>
+        <w:shd w:val="clear" w:color="auto" w:fill="FFFFFF"/>
+        <w:spacing w:after="0" w:line="285" w:lineRule="atLeast"/>
         <w:rPr>
           <w:rFonts w:eastAsia="Times New Roman" w:cstheme="minorHAnsi"/>
           <w:color w:val="0070C0"/>
@@ -4022,8 +4101,56 @@
           <w:szCs w:val="32"/>
           <w:lang w:eastAsia="en-IN"/>
         </w:rPr>
-        <w:t>How to create nested elements using react?</w:t>
-      </w:r>
+      </w:pPr>
+    </w:p>
+    <w:p>
+      <w:pPr>
+        <w:shd w:val="clear" w:color="auto" w:fill="FFFFFF"/>
+        <w:spacing w:after="0" w:line="285" w:lineRule="atLeast"/>
+        <w:rPr>
+          <w:rFonts w:eastAsia="Times New Roman" w:cstheme="minorHAnsi"/>
+          <w:color w:val="C00000"/>
+          <w:sz w:val="32"/>
+          <w:szCs w:val="32"/>
+          <w:lang w:eastAsia="en-IN"/>
+        </w:rPr>
+      </w:pPr>
+      <w:r>
+        <w:rPr>
+          <w:rFonts w:eastAsia="Times New Roman" w:cstheme="minorHAnsi"/>
+          <w:color w:val="C00000"/>
+          <w:sz w:val="32"/>
+          <w:szCs w:val="32"/>
+          <w:lang w:eastAsia="en-IN"/>
+        </w:rPr>
+        <w:t># &gt;&gt;&gt;&gt;&gt;&gt;&gt;&gt;&gt;&gt;&gt;&gt;&gt;&gt;&gt;&gt;&gt;&gt;&gt;&gt;&gt;&gt;&gt;&gt;&gt;&gt;&gt;&gt;&gt;&gt;&gt;&gt;&gt;&gt;&gt;&gt;&gt;&gt;&gt;&gt;&gt;&gt;&gt;&gt;&gt;&gt;&gt;&gt;</w:t>
+      </w:r>
+    </w:p>
+    <w:p>
+      <w:pPr>
+        <w:shd w:val="clear" w:color="auto" w:fill="FFFFFF"/>
+        <w:spacing w:after="0" w:line="285" w:lineRule="atLeast"/>
+        <w:rPr>
+          <w:rFonts w:eastAsia="Times New Roman" w:cstheme="minorHAnsi"/>
+          <w:color w:val="C00000"/>
+          <w:sz w:val="32"/>
+          <w:szCs w:val="32"/>
+          <w:lang w:eastAsia="en-IN"/>
+        </w:rPr>
+      </w:pPr>
+    </w:p>
+    <w:p>
+      <w:pPr>
+        <w:shd w:val="clear" w:color="auto" w:fill="FFFFFF"/>
+        <w:spacing w:after="0" w:line="285" w:lineRule="atLeast"/>
+        <w:rPr>
+          <w:rFonts w:eastAsia="Times New Roman" w:cstheme="minorHAnsi"/>
+          <w:color w:val="C00000"/>
+          <w:sz w:val="32"/>
+          <w:szCs w:val="32"/>
+          <w:lang w:eastAsia="en-IN"/>
+        </w:rPr>
+      </w:pPr>
     </w:p>
     <w:p>
       <w:pPr>
@@ -4037,6 +4164,29 @@
           <w:lang w:eastAsia="en-IN"/>
         </w:rPr>
       </w:pPr>
+      <w:r>
+        <w:rPr>
+          <w:rFonts w:eastAsia="Times New Roman" w:cstheme="minorHAnsi"/>
+          <w:color w:val="0070C0"/>
+          <w:sz w:val="32"/>
+          <w:szCs w:val="32"/>
+          <w:lang w:eastAsia="en-IN"/>
+        </w:rPr>
+        <w:t>How to create nested elements using react?</w:t>
+      </w:r>
+    </w:p>
+    <w:p>
+      <w:pPr>
+        <w:shd w:val="clear" w:color="auto" w:fill="FFFFFF"/>
+        <w:spacing w:after="0" w:line="285" w:lineRule="atLeast"/>
+        <w:rPr>
+          <w:rFonts w:eastAsia="Times New Roman" w:cstheme="minorHAnsi"/>
+          <w:color w:val="0070C0"/>
+          <w:sz w:val="32"/>
+          <w:szCs w:val="32"/>
+          <w:lang w:eastAsia="en-IN"/>
+        </w:rPr>
+      </w:pPr>
     </w:p>
     <w:p>
       <w:pPr>
@@ -4237,19 +4387,6 @@
         <w:shd w:val="clear" w:color="auto" w:fill="FFFFFF"/>
         <w:spacing w:after="0" w:line="285" w:lineRule="atLeast"/>
         <w:rPr>
-          <w:rFonts w:ascii="Consolas" w:eastAsia="Times New Roman" w:hAnsi="Consolas" w:cs="Times New Roman"/>
-          <w:color w:val="000000"/>
-          <w:sz w:val="21"/>
-          <w:szCs w:val="21"/>
-          <w:lang w:eastAsia="en-IN"/>
-        </w:rPr>
-      </w:pPr>
-    </w:p>
-    <w:p>
-      <w:pPr>
-        <w:shd w:val="clear" w:color="auto" w:fill="FFFFFF"/>
-        <w:spacing w:after="0" w:line="285" w:lineRule="atLeast"/>
-        <w:rPr>
           <w:rFonts w:cstheme="minorHAnsi"/>
         </w:rPr>
       </w:pPr>
@@ -4277,60 +4414,14 @@
         <w:shd w:val="clear" w:color="auto" w:fill="FFFFFF"/>
         <w:spacing w:after="0" w:line="285" w:lineRule="atLeast"/>
         <w:rPr>
+          <w:rFonts w:eastAsia="Times New Roman" w:cstheme="minorHAnsi"/>
+          <w:lang w:eastAsia="en-IN"/>
+        </w:rPr>
+      </w:pPr>
+      <w:r>
+        <w:rPr>
           <w:rFonts w:cstheme="minorHAnsi"/>
         </w:rPr>
-      </w:pPr>
-    </w:p>
-    <w:p>
-      <w:pPr>
-        <w:shd w:val="clear" w:color="auto" w:fill="FFFFFF"/>
-        <w:spacing w:after="0" w:line="285" w:lineRule="atLeast"/>
-        <w:rPr>
-          <w:rFonts w:cstheme="minorHAnsi"/>
-        </w:rPr>
-      </w:pPr>
-    </w:p>
-    <w:p>
-      <w:pPr>
-        <w:shd w:val="clear" w:color="auto" w:fill="FFFFFF"/>
-        <w:spacing w:after="0" w:line="285" w:lineRule="atLeast"/>
-        <w:rPr>
-          <w:rFonts w:cstheme="minorHAnsi"/>
-        </w:rPr>
-      </w:pPr>
-    </w:p>
-    <w:p>
-      <w:pPr>
-        <w:shd w:val="clear" w:color="auto" w:fill="FFFFFF"/>
-        <w:spacing w:after="0" w:line="285" w:lineRule="atLeast"/>
-        <w:rPr>
-          <w:rFonts w:cstheme="minorHAnsi"/>
-        </w:rPr>
-      </w:pPr>
-    </w:p>
-    <w:p>
-      <w:pPr>
-        <w:shd w:val="clear" w:color="auto" w:fill="FFFFFF"/>
-        <w:spacing w:after="0" w:line="285" w:lineRule="atLeast"/>
-        <w:rPr>
-          <w:rFonts w:cstheme="minorHAnsi"/>
-        </w:rPr>
-      </w:pPr>
-    </w:p>
-    <w:p>
-      <w:pPr>
-        <w:shd w:val="clear" w:color="auto" w:fill="FFFFFF"/>
-        <w:spacing w:after="0" w:line="285" w:lineRule="atLeast"/>
-        <w:rPr>
-          <w:rFonts w:eastAsia="Times New Roman" w:cstheme="minorHAnsi"/>
-          <w:lang w:eastAsia="en-IN"/>
-        </w:rPr>
-      </w:pPr>
-      <w:r>
-        <w:rPr>
-          <w:rFonts w:cstheme="minorHAnsi"/>
-        </w:rPr>
-        <w:lastRenderedPageBreak/>
         <w:t xml:space="preserve">How to represent two levels of nested elements using </w:t>
       </w:r>
       <w:r>
@@ -4495,6 +4586,33 @@
           <w:rFonts w:cstheme="minorHAnsi"/>
         </w:rPr>
       </w:pPr>
+    </w:p>
+    <w:p>
+      <w:pPr>
+        <w:shd w:val="clear" w:color="auto" w:fill="FFFFFF"/>
+        <w:spacing w:after="0" w:line="285" w:lineRule="atLeast"/>
+        <w:rPr>
+          <w:rFonts w:cstheme="minorHAnsi"/>
+        </w:rPr>
+      </w:pPr>
+    </w:p>
+    <w:p>
+      <w:pPr>
+        <w:shd w:val="clear" w:color="auto" w:fill="FFFFFF"/>
+        <w:spacing w:after="0" w:line="285" w:lineRule="atLeast"/>
+        <w:rPr>
+          <w:rFonts w:cstheme="minorHAnsi"/>
+        </w:rPr>
+      </w:pPr>
+    </w:p>
+    <w:p>
+      <w:pPr>
+        <w:shd w:val="clear" w:color="auto" w:fill="FFFFFF"/>
+        <w:spacing w:after="0" w:line="285" w:lineRule="atLeast"/>
+        <w:rPr>
+          <w:rFonts w:cstheme="minorHAnsi"/>
+        </w:rPr>
+      </w:pPr>
       <w:r>
         <w:rPr>
           <w:rFonts w:cstheme="minorHAnsi"/>
@@ -4773,7 +4891,6 @@
           <w:color w:val="000000"/>
           <w:lang w:eastAsia="en-IN"/>
         </w:rPr>
-        <w:lastRenderedPageBreak/>
         <w:drawing>
           <wp:inline distT="0" distB="0" distL="0" distR="0" wp14:anchorId="10034823" wp14:editId="7838094C">
             <wp:extent cx="4551143" cy="2019300"/>
@@ -5096,6 +5213,7 @@
           <w:noProof/>
           <w:lang w:eastAsia="en-IN"/>
         </w:rPr>
+        <w:lastRenderedPageBreak/>
         <w:drawing>
           <wp:inline distT="0" distB="0" distL="0" distR="0" wp14:anchorId="65D02E64" wp14:editId="7207A886">
             <wp:extent cx="4283330" cy="2011680"/>
@@ -5172,7 +5290,521 @@
           <w:lang w:eastAsia="en-IN"/>
         </w:rPr>
       </w:pPr>
-      <w:r>
+    </w:p>
+    <w:p>
+      <w:pPr>
+        <w:shd w:val="clear" w:color="auto" w:fill="FFFFFF"/>
+        <w:spacing w:after="0" w:line="285" w:lineRule="atLeast"/>
+        <w:rPr>
+          <w:rFonts w:eastAsia="Times New Roman" w:cstheme="minorHAnsi"/>
+          <w:color w:val="800000"/>
+          <w:lang w:eastAsia="en-IN"/>
+        </w:rPr>
+      </w:pPr>
+    </w:p>
+    <w:p>
+      <w:pPr>
+        <w:shd w:val="clear" w:color="auto" w:fill="FFFFFF"/>
+        <w:spacing w:after="0" w:line="285" w:lineRule="atLeast"/>
+        <w:rPr>
+          <w:rFonts w:eastAsia="Times New Roman" w:cstheme="minorHAnsi"/>
+          <w:b/>
+          <w:color w:val="800000"/>
+          <w:lang w:eastAsia="en-IN"/>
+        </w:rPr>
+      </w:pPr>
+      <w:r>
+        <w:rPr>
+          <w:rFonts w:eastAsia="Times New Roman" w:cstheme="minorHAnsi"/>
+          <w:b/>
+          <w:color w:val="800000"/>
+          <w:lang w:eastAsia="en-IN"/>
+        </w:rPr>
+        <w:t># &gt;&gt;&gt;&gt;&gt;&gt;&gt;&gt;&gt;&gt;&gt;</w:t>
+      </w:r>
+    </w:p>
+    <w:p>
+      <w:pPr>
+        <w:shd w:val="clear" w:color="auto" w:fill="FFFFFF"/>
+        <w:spacing w:after="0" w:line="285" w:lineRule="atLeast"/>
+        <w:rPr>
+          <w:rFonts w:eastAsia="Times New Roman" w:cstheme="minorHAnsi"/>
+          <w:b/>
+          <w:color w:val="800000"/>
+          <w:lang w:eastAsia="en-IN"/>
+        </w:rPr>
+      </w:pPr>
+      <w:r>
+        <w:rPr>
+          <w:rFonts w:eastAsia="Times New Roman" w:cstheme="minorHAnsi"/>
+          <w:b/>
+          <w:color w:val="800000"/>
+          <w:lang w:eastAsia="en-IN"/>
+        </w:rPr>
+        <w:t># &gt;&gt;&gt;&gt;&gt;&gt;&gt;&gt;&gt;&gt;&gt;</w:t>
+      </w:r>
+    </w:p>
+    <w:p>
+      <w:pPr>
+        <w:shd w:val="clear" w:color="auto" w:fill="FFFFFF"/>
+        <w:spacing w:after="0" w:line="285" w:lineRule="atLeast"/>
+        <w:rPr>
+          <w:rFonts w:eastAsia="Times New Roman" w:cstheme="minorHAnsi"/>
+          <w:b/>
+          <w:color w:val="800000"/>
+          <w:lang w:eastAsia="en-IN"/>
+        </w:rPr>
+      </w:pPr>
+    </w:p>
+    <w:p>
+      <w:pPr>
+        <w:shd w:val="clear" w:color="auto" w:fill="FFFFFF"/>
+        <w:spacing w:after="0" w:line="285" w:lineRule="atLeast"/>
+        <w:rPr>
+          <w:rFonts w:eastAsia="Times New Roman" w:cstheme="minorHAnsi"/>
+          <w:b/>
+          <w:color w:val="800000"/>
+          <w:lang w:eastAsia="en-IN"/>
+        </w:rPr>
+      </w:pPr>
+      <w:r>
+        <w:rPr>
+          <w:rFonts w:eastAsia="Times New Roman" w:cstheme="minorHAnsi"/>
+          <w:b/>
+          <w:color w:val="800000"/>
+          <w:lang w:eastAsia="en-IN"/>
+        </w:rPr>
+        <w:t># &gt;&gt;&gt;&gt;&gt;&gt;&gt;&gt;&gt;&gt;&gt;</w:t>
+      </w:r>
+    </w:p>
+    <w:p>
+      <w:pPr>
+        <w:shd w:val="clear" w:color="auto" w:fill="FFFFFF"/>
+        <w:spacing w:after="0" w:line="285" w:lineRule="atLeast"/>
+        <w:rPr>
+          <w:rFonts w:eastAsia="Times New Roman" w:cstheme="minorHAnsi"/>
+          <w:b/>
+          <w:color w:val="800000"/>
+          <w:lang w:eastAsia="en-IN"/>
+        </w:rPr>
+      </w:pPr>
+      <w:r>
+        <w:rPr>
+          <w:rFonts w:eastAsia="Times New Roman" w:cstheme="minorHAnsi"/>
+          <w:b/>
+          <w:color w:val="800000"/>
+          <w:lang w:eastAsia="en-IN"/>
+        </w:rPr>
+        <w:t># &gt;&gt;&gt;&gt;&gt;&gt;&gt;&gt;&gt;&gt;&gt;</w:t>
+      </w:r>
+    </w:p>
+    <w:p>
+      <w:pPr>
+        <w:shd w:val="clear" w:color="auto" w:fill="FFFFFF"/>
+        <w:spacing w:after="0" w:line="285" w:lineRule="atLeast"/>
+        <w:rPr>
+          <w:rFonts w:eastAsia="Times New Roman" w:cstheme="minorHAnsi"/>
+          <w:b/>
+          <w:color w:val="800000"/>
+          <w:lang w:eastAsia="en-IN"/>
+        </w:rPr>
+      </w:pPr>
+    </w:p>
+    <w:p>
+      <w:pPr>
+        <w:shd w:val="clear" w:color="auto" w:fill="FFFFFF"/>
+        <w:spacing w:after="0" w:line="285" w:lineRule="atLeast"/>
+        <w:rPr>
+          <w:rFonts w:eastAsia="Times New Roman" w:cstheme="minorHAnsi"/>
+          <w:b/>
+          <w:color w:val="800000"/>
+          <w:lang w:eastAsia="en-IN"/>
+        </w:rPr>
+      </w:pPr>
+      <w:r>
+        <w:rPr>
+          <w:rFonts w:eastAsia="Times New Roman" w:cstheme="minorHAnsi"/>
+          <w:b/>
+          <w:color w:val="800000"/>
+          <w:lang w:eastAsia="en-IN"/>
+        </w:rPr>
+        <w:t># &gt;&gt;&gt;&gt;&gt;&gt;&gt;&gt;&gt;&gt;&gt;</w:t>
+      </w:r>
+    </w:p>
+    <w:p>
+      <w:pPr>
+        <w:shd w:val="clear" w:color="auto" w:fill="FFFFFF"/>
+        <w:spacing w:after="0" w:line="285" w:lineRule="atLeast"/>
+        <w:rPr>
+          <w:rFonts w:eastAsia="Times New Roman" w:cstheme="minorHAnsi"/>
+          <w:b/>
+          <w:color w:val="800000"/>
+          <w:lang w:eastAsia="en-IN"/>
+        </w:rPr>
+      </w:pPr>
+    </w:p>
+    <w:p>
+      <w:pPr>
+        <w:shd w:val="clear" w:color="auto" w:fill="FFFFFF"/>
+        <w:spacing w:after="0" w:line="285" w:lineRule="atLeast"/>
+        <w:rPr>
+          <w:rFonts w:eastAsia="Times New Roman" w:cstheme="minorHAnsi"/>
+          <w:b/>
+          <w:color w:val="800000"/>
+          <w:lang w:eastAsia="en-IN"/>
+        </w:rPr>
+      </w:pPr>
+      <w:r>
+        <w:rPr>
+          <w:rFonts w:eastAsia="Times New Roman" w:cstheme="minorHAnsi"/>
+          <w:b/>
+          <w:color w:val="800000"/>
+          <w:lang w:eastAsia="en-IN"/>
+        </w:rPr>
+        <w:t># &gt;&gt;&gt;&gt;&gt;&gt;&gt;&gt;&gt;&gt;&gt;</w:t>
+      </w:r>
+    </w:p>
+    <w:p>
+      <w:pPr>
+        <w:shd w:val="clear" w:color="auto" w:fill="FFFFFF"/>
+        <w:spacing w:after="0" w:line="285" w:lineRule="atLeast"/>
+        <w:rPr>
+          <w:rFonts w:eastAsia="Times New Roman" w:cstheme="minorHAnsi"/>
+          <w:b/>
+          <w:color w:val="800000"/>
+          <w:lang w:eastAsia="en-IN"/>
+        </w:rPr>
+      </w:pPr>
+      <w:r>
+        <w:rPr>
+          <w:rFonts w:eastAsia="Times New Roman" w:cstheme="minorHAnsi"/>
+          <w:b/>
+          <w:color w:val="800000"/>
+          <w:lang w:eastAsia="en-IN"/>
+        </w:rPr>
+        <w:t># &gt;&gt;&gt;&gt;&gt;&gt;&gt;&gt;&gt;&gt;&gt;</w:t>
+      </w:r>
+    </w:p>
+    <w:p>
+      <w:pPr>
+        <w:shd w:val="clear" w:color="auto" w:fill="FFFFFF"/>
+        <w:spacing w:after="0" w:line="285" w:lineRule="atLeast"/>
+        <w:rPr>
+          <w:rFonts w:eastAsia="Times New Roman" w:cstheme="minorHAnsi"/>
+          <w:b/>
+          <w:color w:val="800000"/>
+          <w:lang w:eastAsia="en-IN"/>
+        </w:rPr>
+      </w:pPr>
+      <w:r>
+        <w:rPr>
+          <w:rFonts w:eastAsia="Times New Roman" w:cstheme="minorHAnsi"/>
+          <w:b/>
+          <w:color w:val="800000"/>
+          <w:lang w:eastAsia="en-IN"/>
+        </w:rPr>
+        <w:t># &gt;&gt;&gt;&gt;&gt;&gt;&gt;&gt;&gt;&gt;&gt;</w:t>
+      </w:r>
+    </w:p>
+    <w:p>
+      <w:pPr>
+        <w:shd w:val="clear" w:color="auto" w:fill="FFFFFF"/>
+        <w:spacing w:after="0" w:line="285" w:lineRule="atLeast"/>
+        <w:rPr>
+          <w:rFonts w:eastAsia="Times New Roman" w:cstheme="minorHAnsi"/>
+          <w:b/>
+          <w:color w:val="800000"/>
+          <w:lang w:eastAsia="en-IN"/>
+        </w:rPr>
+      </w:pPr>
+    </w:p>
+    <w:p>
+      <w:pPr>
+        <w:shd w:val="clear" w:color="auto" w:fill="FFFFFF"/>
+        <w:spacing w:after="0" w:line="285" w:lineRule="atLeast"/>
+        <w:rPr>
+          <w:rFonts w:eastAsia="Times New Roman" w:cstheme="minorHAnsi"/>
+          <w:b/>
+          <w:color w:val="800000"/>
+          <w:lang w:eastAsia="en-IN"/>
+        </w:rPr>
+      </w:pPr>
+      <w:r>
+        <w:rPr>
+          <w:rFonts w:eastAsia="Times New Roman" w:cstheme="minorHAnsi"/>
+          <w:b/>
+          <w:color w:val="800000"/>
+          <w:lang w:eastAsia="en-IN"/>
+        </w:rPr>
+        <w:t># &gt;&gt;&gt;&gt;&gt;&gt;&gt;&gt;&gt;&gt;&gt;</w:t>
+      </w:r>
+    </w:p>
+    <w:p>
+      <w:pPr>
+        <w:shd w:val="clear" w:color="auto" w:fill="FFFFFF"/>
+        <w:spacing w:after="0" w:line="285" w:lineRule="atLeast"/>
+        <w:rPr>
+          <w:rFonts w:eastAsia="Times New Roman" w:cstheme="minorHAnsi"/>
+          <w:b/>
+          <w:color w:val="800000"/>
+          <w:lang w:eastAsia="en-IN"/>
+        </w:rPr>
+      </w:pPr>
+    </w:p>
+    <w:p>
+      <w:pPr>
+        <w:shd w:val="clear" w:color="auto" w:fill="FFFFFF"/>
+        <w:spacing w:after="0" w:line="285" w:lineRule="atLeast"/>
+        <w:rPr>
+          <w:rFonts w:eastAsia="Times New Roman" w:cstheme="minorHAnsi"/>
+          <w:b/>
+          <w:color w:val="800000"/>
+          <w:lang w:eastAsia="en-IN"/>
+        </w:rPr>
+      </w:pPr>
+      <w:r>
+        <w:rPr>
+          <w:rFonts w:eastAsia="Times New Roman" w:cstheme="minorHAnsi"/>
+          <w:b/>
+          <w:color w:val="800000"/>
+          <w:lang w:eastAsia="en-IN"/>
+        </w:rPr>
+        <w:t># &gt;&gt;&gt;&gt;&gt;&gt;&gt;&gt;&gt;&gt;&gt;</w:t>
+      </w:r>
+    </w:p>
+    <w:p>
+      <w:pPr>
+        <w:shd w:val="clear" w:color="auto" w:fill="FFFFFF"/>
+        <w:spacing w:after="0" w:line="285" w:lineRule="atLeast"/>
+        <w:rPr>
+          <w:rFonts w:eastAsia="Times New Roman" w:cstheme="minorHAnsi"/>
+          <w:b/>
+          <w:color w:val="800000"/>
+          <w:lang w:eastAsia="en-IN"/>
+        </w:rPr>
+      </w:pPr>
+    </w:p>
+    <w:p>
+      <w:pPr>
+        <w:shd w:val="clear" w:color="auto" w:fill="FFFFFF"/>
+        <w:spacing w:after="0" w:line="285" w:lineRule="atLeast"/>
+        <w:rPr>
+          <w:rFonts w:eastAsia="Times New Roman" w:cstheme="minorHAnsi"/>
+          <w:b/>
+          <w:color w:val="800000"/>
+          <w:lang w:eastAsia="en-IN"/>
+        </w:rPr>
+      </w:pPr>
+      <w:r>
+        <w:rPr>
+          <w:rFonts w:eastAsia="Times New Roman" w:cstheme="minorHAnsi"/>
+          <w:b/>
+          <w:color w:val="800000"/>
+          <w:lang w:eastAsia="en-IN"/>
+        </w:rPr>
+        <w:t># &gt;&gt;&gt;&gt;&gt;&gt;&gt;&gt;&gt;&gt;&gt;</w:t>
+      </w:r>
+    </w:p>
+    <w:p>
+      <w:pPr>
+        <w:shd w:val="clear" w:color="auto" w:fill="FFFFFF"/>
+        <w:spacing w:after="0" w:line="285" w:lineRule="atLeast"/>
+        <w:rPr>
+          <w:rFonts w:eastAsia="Times New Roman" w:cstheme="minorHAnsi"/>
+          <w:b/>
+          <w:color w:val="800000"/>
+          <w:lang w:eastAsia="en-IN"/>
+        </w:rPr>
+      </w:pPr>
+    </w:p>
+    <w:p>
+      <w:pPr>
+        <w:shd w:val="clear" w:color="auto" w:fill="FFFFFF"/>
+        <w:spacing w:after="0" w:line="285" w:lineRule="atLeast"/>
+        <w:rPr>
+          <w:rFonts w:eastAsia="Times New Roman" w:cstheme="minorHAnsi"/>
+          <w:b/>
+          <w:color w:val="800000"/>
+          <w:lang w:eastAsia="en-IN"/>
+        </w:rPr>
+      </w:pPr>
+      <w:r>
+        <w:rPr>
+          <w:rFonts w:eastAsia="Times New Roman" w:cstheme="minorHAnsi"/>
+          <w:b/>
+          <w:color w:val="800000"/>
+          <w:lang w:eastAsia="en-IN"/>
+        </w:rPr>
+        <w:t># &gt;&gt;&gt;&gt;&gt;&gt;&gt;&gt;&gt;&gt;&gt;</w:t>
+      </w:r>
+    </w:p>
+    <w:p>
+      <w:pPr>
+        <w:shd w:val="clear" w:color="auto" w:fill="FFFFFF"/>
+        <w:spacing w:after="0" w:line="285" w:lineRule="atLeast"/>
+        <w:rPr>
+          <w:rFonts w:eastAsia="Times New Roman" w:cstheme="minorHAnsi"/>
+          <w:b/>
+          <w:color w:val="800000"/>
+          <w:lang w:eastAsia="en-IN"/>
+        </w:rPr>
+      </w:pPr>
+    </w:p>
+    <w:p>
+      <w:pPr>
+        <w:shd w:val="clear" w:color="auto" w:fill="FFFFFF"/>
+        <w:spacing w:after="0" w:line="285" w:lineRule="atLeast"/>
+        <w:rPr>
+          <w:rFonts w:eastAsia="Times New Roman" w:cstheme="minorHAnsi"/>
+          <w:color w:val="800000"/>
+          <w:lang w:eastAsia="en-IN"/>
+        </w:rPr>
+      </w:pPr>
+    </w:p>
+    <w:p>
+      <w:pPr>
+        <w:shd w:val="clear" w:color="auto" w:fill="FFFFFF"/>
+        <w:spacing w:after="0" w:line="285" w:lineRule="atLeast"/>
+        <w:rPr>
+          <w:rFonts w:eastAsia="Times New Roman" w:cstheme="minorHAnsi"/>
+          <w:color w:val="800000"/>
+          <w:lang w:eastAsia="en-IN"/>
+        </w:rPr>
+      </w:pPr>
+    </w:p>
+    <w:p>
+      <w:pPr>
+        <w:shd w:val="clear" w:color="auto" w:fill="FFFFFF"/>
+        <w:spacing w:after="0" w:line="285" w:lineRule="atLeast"/>
+        <w:rPr>
+          <w:rFonts w:eastAsia="Times New Roman" w:cstheme="minorHAnsi"/>
+          <w:color w:val="800000"/>
+          <w:lang w:eastAsia="en-IN"/>
+        </w:rPr>
+      </w:pPr>
+    </w:p>
+    <w:p>
+      <w:pPr>
+        <w:shd w:val="clear" w:color="auto" w:fill="FFFFFF"/>
+        <w:spacing w:after="0" w:line="285" w:lineRule="atLeast"/>
+        <w:rPr>
+          <w:rFonts w:eastAsia="Times New Roman" w:cstheme="minorHAnsi"/>
+          <w:color w:val="800000"/>
+          <w:lang w:eastAsia="en-IN"/>
+        </w:rPr>
+      </w:pPr>
+    </w:p>
+    <w:p>
+      <w:pPr>
+        <w:shd w:val="clear" w:color="auto" w:fill="FFFFFF"/>
+        <w:spacing w:after="0" w:line="285" w:lineRule="atLeast"/>
+        <w:rPr>
+          <w:rFonts w:eastAsia="Times New Roman" w:cstheme="minorHAnsi"/>
+          <w:color w:val="800000"/>
+          <w:lang w:eastAsia="en-IN"/>
+        </w:rPr>
+      </w:pPr>
+    </w:p>
+    <w:p>
+      <w:pPr>
+        <w:shd w:val="clear" w:color="auto" w:fill="FFFFFF"/>
+        <w:spacing w:after="0" w:line="285" w:lineRule="atLeast"/>
+        <w:rPr>
+          <w:rFonts w:eastAsia="Times New Roman" w:cstheme="minorHAnsi"/>
+          <w:color w:val="800000"/>
+          <w:lang w:eastAsia="en-IN"/>
+        </w:rPr>
+      </w:pPr>
+    </w:p>
+    <w:p>
+      <w:pPr>
+        <w:shd w:val="clear" w:color="auto" w:fill="FFFFFF"/>
+        <w:spacing w:after="0" w:line="285" w:lineRule="atLeast"/>
+        <w:rPr>
+          <w:rFonts w:eastAsia="Times New Roman" w:cstheme="minorHAnsi"/>
+          <w:color w:val="800000"/>
+          <w:lang w:eastAsia="en-IN"/>
+        </w:rPr>
+      </w:pPr>
+    </w:p>
+    <w:p>
+      <w:pPr>
+        <w:shd w:val="clear" w:color="auto" w:fill="FFFFFF"/>
+        <w:spacing w:after="0" w:line="285" w:lineRule="atLeast"/>
+        <w:rPr>
+          <w:rFonts w:eastAsia="Times New Roman" w:cstheme="minorHAnsi"/>
+          <w:color w:val="800000"/>
+          <w:lang w:eastAsia="en-IN"/>
+        </w:rPr>
+      </w:pPr>
+    </w:p>
+    <w:p>
+      <w:pPr>
+        <w:shd w:val="clear" w:color="auto" w:fill="FFFFFF"/>
+        <w:spacing w:after="0" w:line="285" w:lineRule="atLeast"/>
+        <w:rPr>
+          <w:rFonts w:eastAsia="Times New Roman" w:cstheme="minorHAnsi"/>
+          <w:color w:val="800000"/>
+          <w:lang w:eastAsia="en-IN"/>
+        </w:rPr>
+      </w:pPr>
+    </w:p>
+    <w:p>
+      <w:pPr>
+        <w:shd w:val="clear" w:color="auto" w:fill="FFFFFF"/>
+        <w:spacing w:after="0" w:line="285" w:lineRule="atLeast"/>
+        <w:rPr>
+          <w:rFonts w:eastAsia="Times New Roman" w:cstheme="minorHAnsi"/>
+          <w:color w:val="800000"/>
+          <w:lang w:eastAsia="en-IN"/>
+        </w:rPr>
+      </w:pPr>
+    </w:p>
+    <w:p>
+      <w:pPr>
+        <w:shd w:val="clear" w:color="auto" w:fill="FFFFFF"/>
+        <w:spacing w:after="0" w:line="285" w:lineRule="atLeast"/>
+        <w:rPr>
+          <w:rFonts w:eastAsia="Times New Roman" w:cstheme="minorHAnsi"/>
+          <w:color w:val="800000"/>
+          <w:lang w:eastAsia="en-IN"/>
+        </w:rPr>
+      </w:pPr>
+    </w:p>
+    <w:p>
+      <w:pPr>
+        <w:shd w:val="clear" w:color="auto" w:fill="FFFFFF"/>
+        <w:spacing w:after="0" w:line="285" w:lineRule="atLeast"/>
+        <w:rPr>
+          <w:rFonts w:eastAsia="Times New Roman" w:cstheme="minorHAnsi"/>
+          <w:color w:val="800000"/>
+          <w:lang w:eastAsia="en-IN"/>
+        </w:rPr>
+      </w:pPr>
+    </w:p>
+    <w:p>
+      <w:pPr>
+        <w:shd w:val="clear" w:color="auto" w:fill="FFFFFF"/>
+        <w:spacing w:after="0" w:line="285" w:lineRule="atLeast"/>
+        <w:rPr>
+          <w:rFonts w:eastAsia="Times New Roman" w:cstheme="minorHAnsi"/>
+          <w:color w:val="800000"/>
+          <w:lang w:eastAsia="en-IN"/>
+        </w:rPr>
+      </w:pPr>
+    </w:p>
+    <w:p>
+      <w:pPr>
+        <w:shd w:val="clear" w:color="auto" w:fill="FFFFFF"/>
+        <w:spacing w:after="0" w:line="285" w:lineRule="atLeast"/>
+        <w:rPr>
+          <w:rFonts w:eastAsia="Times New Roman" w:cstheme="minorHAnsi"/>
+          <w:color w:val="800000"/>
+          <w:lang w:eastAsia="en-IN"/>
+        </w:rPr>
+      </w:pPr>
+      <w:r>
+        <w:lastRenderedPageBreak/>
         <w:t>The code works fine, but we get a warning in the console when multiple children are introduced.</w:t>
       </w:r>
       <w:r>
@@ -5226,7 +5858,6 @@
           <w:color w:val="000000"/>
           <w:lang w:eastAsia="en-IN"/>
         </w:rPr>
-        <w:lastRenderedPageBreak/>
         <w:drawing>
           <wp:inline distT="0" distB="0" distL="0" distR="0" wp14:anchorId="0C99DF5C" wp14:editId="061A945B">
             <wp:extent cx="5731510" cy="1706245"/>
@@ -5298,6 +5929,181 @@
       <w:pPr>
         <w:shd w:val="clear" w:color="auto" w:fill="FFFFFF"/>
         <w:spacing w:after="0" w:line="285" w:lineRule="atLeast"/>
+      </w:pPr>
+    </w:p>
+    <w:p>
+      <w:pPr>
+        <w:shd w:val="clear" w:color="auto" w:fill="FFFFFF"/>
+        <w:spacing w:after="0" w:line="285" w:lineRule="atLeast"/>
+        <w:rPr>
+          <w:b/>
+        </w:rPr>
+      </w:pPr>
+      <w:r>
+        <w:rPr>
+          <w:b/>
+        </w:rPr>
+        <w:t># &gt;&gt;&gt;&gt;&gt;&gt;&gt;&gt;&gt;&gt;&gt;&gt;&gt;&gt;&gt;&gt;&gt;&gt;&gt;&gt;&gt;&gt;&gt;&gt;&gt;&gt;&gt;</w:t>
+      </w:r>
+    </w:p>
+    <w:p>
+      <w:pPr>
+        <w:shd w:val="clear" w:color="auto" w:fill="FFFFFF"/>
+        <w:spacing w:after="0" w:line="285" w:lineRule="atLeast"/>
+        <w:rPr>
+          <w:b/>
+        </w:rPr>
+      </w:pPr>
+    </w:p>
+    <w:p>
+      <w:pPr>
+        <w:shd w:val="clear" w:color="auto" w:fill="FFFFFF"/>
+        <w:spacing w:after="0" w:line="285" w:lineRule="atLeast"/>
+        <w:rPr>
+          <w:b/>
+        </w:rPr>
+      </w:pPr>
+      <w:r>
+        <w:rPr>
+          <w:b/>
+        </w:rPr>
+        <w:t># &gt;&gt;&gt;&gt;&gt;&gt;&gt;&gt;&gt;&gt;&gt;&gt;&gt;&gt;&gt;&gt;&gt;&gt;&gt;&gt;&gt;&gt;&gt;&gt;&gt;&gt;&gt;</w:t>
+      </w:r>
+    </w:p>
+    <w:p>
+      <w:pPr>
+        <w:shd w:val="clear" w:color="auto" w:fill="FFFFFF"/>
+        <w:spacing w:after="0" w:line="285" w:lineRule="atLeast"/>
+        <w:rPr>
+          <w:b/>
+        </w:rPr>
+      </w:pPr>
+    </w:p>
+    <w:p>
+      <w:pPr>
+        <w:shd w:val="clear" w:color="auto" w:fill="FFFFFF"/>
+        <w:spacing w:after="0" w:line="285" w:lineRule="atLeast"/>
+        <w:rPr>
+          <w:b/>
+        </w:rPr>
+      </w:pPr>
+      <w:r>
+        <w:rPr>
+          <w:b/>
+        </w:rPr>
+        <w:t># &gt;&gt;&gt;&gt;&gt;&gt;&gt;&gt;&gt;&gt;&gt;&gt;&gt;&gt;&gt;&gt;&gt;&gt;&gt;&gt;&gt;&gt;&gt;&gt;&gt;&gt;&gt;</w:t>
+      </w:r>
+    </w:p>
+    <w:p>
+      <w:pPr>
+        <w:shd w:val="clear" w:color="auto" w:fill="FFFFFF"/>
+        <w:spacing w:after="0" w:line="285" w:lineRule="atLeast"/>
+        <w:rPr>
+          <w:b/>
+        </w:rPr>
+      </w:pPr>
+    </w:p>
+    <w:p>
+      <w:pPr>
+        <w:shd w:val="clear" w:color="auto" w:fill="FFFFFF"/>
+        <w:spacing w:after="0" w:line="285" w:lineRule="atLeast"/>
+        <w:rPr>
+          <w:b/>
+        </w:rPr>
+      </w:pPr>
+      <w:r>
+        <w:rPr>
+          <w:b/>
+        </w:rPr>
+        <w:t># &gt;&gt;&gt;&gt;&gt;&gt;&gt;&gt;&gt;&gt;&gt;&gt;&gt;&gt;&gt;&gt;&gt;&gt;&gt;&gt;&gt;&gt;&gt;&gt;&gt;&gt;&gt;</w:t>
+      </w:r>
+    </w:p>
+    <w:p>
+      <w:pPr>
+        <w:shd w:val="clear" w:color="auto" w:fill="FFFFFF"/>
+        <w:spacing w:after="0" w:line="285" w:lineRule="atLeast"/>
+        <w:rPr>
+          <w:b/>
+        </w:rPr>
+      </w:pPr>
+    </w:p>
+    <w:p>
+      <w:pPr>
+        <w:shd w:val="clear" w:color="auto" w:fill="FFFFFF"/>
+        <w:spacing w:after="0" w:line="285" w:lineRule="atLeast"/>
+        <w:rPr>
+          <w:b/>
+        </w:rPr>
+      </w:pPr>
+      <w:r>
+        <w:rPr>
+          <w:b/>
+        </w:rPr>
+        <w:t># &gt;&gt;&gt;&gt;&gt;&gt;&gt;&gt;&gt;&gt;&gt;&gt;&gt;&gt;&gt;&gt;&gt;&gt;&gt;&gt;&gt;&gt;&gt;&gt;&gt;&gt;&gt;</w:t>
+      </w:r>
+    </w:p>
+    <w:p>
+      <w:pPr>
+        <w:shd w:val="clear" w:color="auto" w:fill="FFFFFF"/>
+        <w:spacing w:after="0" w:line="285" w:lineRule="atLeast"/>
+        <w:rPr>
+          <w:b/>
+        </w:rPr>
+      </w:pPr>
+    </w:p>
+    <w:p>
+      <w:pPr>
+        <w:shd w:val="clear" w:color="auto" w:fill="FFFFFF"/>
+        <w:spacing w:after="0" w:line="285" w:lineRule="atLeast"/>
+        <w:rPr>
+          <w:b/>
+        </w:rPr>
+      </w:pPr>
+      <w:r>
+        <w:rPr>
+          <w:b/>
+        </w:rPr>
+        <w:t># &gt;&gt;&gt;&gt;&gt;&gt;&gt;&gt;&gt;&gt;&gt;&gt;&gt;&gt;&gt;&gt;&gt;&gt;&gt;&gt;&gt;&gt;&gt;&gt;&gt;&gt;&gt;</w:t>
+      </w:r>
+    </w:p>
+    <w:p>
+      <w:pPr>
+        <w:shd w:val="clear" w:color="auto" w:fill="FFFFFF"/>
+        <w:spacing w:after="0" w:line="285" w:lineRule="atLeast"/>
+        <w:rPr>
+          <w:b/>
+        </w:rPr>
+      </w:pPr>
+    </w:p>
+    <w:p>
+      <w:pPr>
+        <w:shd w:val="clear" w:color="auto" w:fill="FFFFFF"/>
+        <w:spacing w:after="0" w:line="285" w:lineRule="atLeast"/>
+        <w:rPr>
+          <w:b/>
+        </w:rPr>
+      </w:pPr>
+      <w:r>
+        <w:rPr>
+          <w:b/>
+        </w:rPr>
+        <w:t># &gt;&gt;&gt;&gt;&gt;&gt;&gt;&gt;&gt;&gt;&gt;&gt;&gt;&gt;&gt;&gt;&gt;&gt;&gt;&gt;&gt;&gt;&gt;&gt;&gt;&gt;&gt;</w:t>
+      </w:r>
+    </w:p>
+    <w:p>
+      <w:pPr>
+        <w:shd w:val="clear" w:color="auto" w:fill="FFFFFF"/>
+        <w:spacing w:after="0" w:line="285" w:lineRule="atLeast"/>
+        <w:rPr>
+          <w:rFonts w:eastAsia="Times New Roman" w:cstheme="minorHAnsi"/>
+          <w:lang w:eastAsia="en-IN"/>
+        </w:rPr>
+      </w:pPr>
+    </w:p>
+    <w:p>
+      <w:pPr>
+        <w:shd w:val="clear" w:color="auto" w:fill="FFFFFF"/>
+        <w:spacing w:after="0" w:line="285" w:lineRule="atLeast"/>
         <w:rPr>
           <w:rFonts w:eastAsia="Times New Roman" w:cstheme="minorHAnsi"/>
           <w:lang w:eastAsia="en-IN"/>
@@ -5440,6 +6246,8 @@
           <w:lang w:eastAsia="en-IN"/>
         </w:rPr>
       </w:pPr>
+      <w:bookmarkStart w:id="0" w:name="_GoBack"/>
+      <w:bookmarkEnd w:id="0"/>
     </w:p>
     <w:p>
       <w:pPr>
@@ -5456,6 +6264,7 @@
           <w:noProof/>
           <w:lang w:eastAsia="en-IN"/>
         </w:rPr>
+        <w:lastRenderedPageBreak/>
         <w:drawing>
           <wp:inline distT="0" distB="0" distL="0" distR="0" wp14:anchorId="23B8EE21" wp14:editId="08942668">
             <wp:extent cx="4663844" cy="1905165"/>
@@ -5548,7 +6357,6 @@
           <w:noProof/>
           <w:lang w:eastAsia="en-IN"/>
         </w:rPr>
-        <w:lastRenderedPageBreak/>
         <w:drawing>
           <wp:anchor distT="0" distB="0" distL="114300" distR="114300" simplePos="0" relativeHeight="251662336" behindDoc="0" locked="0" layoutInCell="1" allowOverlap="1" wp14:anchorId="263F43E8" wp14:editId="57F1A6B7">
             <wp:simplePos x="0" y="0"/>
@@ -5790,6 +6598,7 @@
           <w:noProof/>
           <w:lang w:eastAsia="en-IN"/>
         </w:rPr>
+        <w:lastRenderedPageBreak/>
         <w:drawing>
           <wp:inline distT="0" distB="0" distL="0" distR="0" wp14:anchorId="5C050C46" wp14:editId="218303D4">
             <wp:extent cx="4922520" cy="2985906"/>
@@ -6319,6 +7128,7 @@
         <w:rPr>
           <w:noProof/>
         </w:rPr>
+        <w:lastRenderedPageBreak/>
         <mc:AlternateContent>
           <mc:Choice Requires="wpg">
             <w:drawing>
@@ -6664,7 +7474,6 @@
           <w:szCs w:val="32"/>
           <w:lang w:eastAsia="en-IN"/>
         </w:rPr>
-        <w:lastRenderedPageBreak/>
         <w:t>What is difference between `</w:t>
       </w:r>
       <w:r>
@@ -6852,15 +7661,7 @@
         <w:rPr>
           <w:rFonts w:cstheme="minorHAnsi"/>
         </w:rPr>
-        <w:t>It is typically minified and bundled to reduce l</w:t>
-      </w:r>
-      <w:bookmarkStart w:id="0" w:name="_GoBack"/>
-      <w:bookmarkEnd w:id="0"/>
-      <w:r>
-        <w:rPr>
-          <w:rFonts w:cstheme="minorHAnsi"/>
-        </w:rPr>
-        <w:t>oad times and improve user experience.</w:t>
+        <w:t>It is typically minified and bundled to reduce load times and improve user experience.</w:t>
       </w:r>
     </w:p>
     <w:p>

--- a/NamasteReact_Inception/Chapter 1.docx
+++ b/NamasteReact_Inception/Chapter 1.docx
@@ -143,11 +143,8 @@
       <w:r>
         <w:t xml:space="preserve"> </w:t>
       </w:r>
-    </w:p>
-    <w:p>
-      <w:r>
-        <w:t xml:space="preserve">  </w:t>
-      </w:r>
+      <w:bookmarkStart w:id="0" w:name="_GoBack"/>
+      <w:bookmarkEnd w:id="0"/>
     </w:p>
     <w:p>
       <w:pPr>
@@ -1690,37 +1687,6 @@
       <w:pPr>
         <w:spacing w:line="240" w:lineRule="auto"/>
         <w:rPr>
-          <w:b/>
-          <w:color w:val="1F3864" w:themeColor="accent1" w:themeShade="80"/>
-        </w:rPr>
-      </w:pPr>
-      <w:r>
-        <w:rPr>
-          <w:b/>
-          <w:color w:val="1F3864" w:themeColor="accent1" w:themeShade="80"/>
-        </w:rPr>
-        <w:t>&gt;&gt;&gt;&gt;&gt;&gt;&gt;&gt;&gt;&gt;&gt;&gt;&gt;&gt;&gt;&gt;&gt;&gt;&gt;&gt;&gt;&gt;&gt;</w:t>
-      </w:r>
-      <w:r>
-        <w:rPr>
-          <w:b/>
-          <w:color w:val="1F3864" w:themeColor="accent1" w:themeShade="80"/>
-        </w:rPr>
-        <w:t>&gt;&gt;&gt;&gt;&gt;&gt;&gt;&gt;&gt;&gt;&gt;&gt;&gt;&gt;&gt;&gt;&gt;&gt;&gt;&gt;&gt;&gt;&gt;&gt;&gt;&gt;&gt;&gt;&gt;&gt;&gt;&gt;&gt;&gt;&gt;&gt;&gt;&gt;&gt;&gt;&gt;&gt;&gt;&gt;&gt;&gt;&gt;&gt;&gt;&gt;&gt;&gt;&gt;&gt;&gt;&gt;&gt;&gt;&gt;&gt;&gt;&gt;&gt;&gt;&gt;&gt;&gt;&gt;&gt;&gt;&gt;&gt;&gt;&gt;&gt;&gt;&gt;&gt;&gt;&gt;&gt;&gt;&gt;&gt;&gt;&gt;&gt;&gt;&gt;&gt;&gt;&gt;&gt;&gt;&gt;&gt;&gt;&gt;&gt;&gt;&gt;&gt;&gt;&gt;&gt;&gt;&gt;&gt;&gt;&gt;&gt;&gt;&gt;&gt;&gt;&gt;&gt;&gt;&gt;&gt;&gt;&gt;&gt;&gt;&gt;&gt;&gt;&gt;&gt;&gt;&gt;&gt;&gt;&gt;&gt;&gt;&gt;&gt;&gt;&gt;&gt;&gt;&gt;&gt;&gt;&gt;&gt;&gt;&gt;&gt;&gt;&gt;&gt;&gt;&gt;&gt;&gt;&gt;&gt;&gt;&gt;&gt;&gt;&gt;&gt;&gt;&gt;&gt;&gt;&gt;&gt;&gt;&gt;&gt;&gt;&gt;&gt;&gt;&gt;&gt;&gt;&gt;&gt;&gt;&gt;&gt;&gt;&gt;&gt;&gt;&gt;&gt;&gt;&gt;&gt;&gt;&gt;&gt;&gt;&gt;&gt;&gt;&gt;&gt;&gt;&gt;&gt;&gt;&gt;&gt;&gt;&gt;&gt;&gt;&gt;&gt;&gt;&gt;&gt;&gt;&gt;&gt;&gt;&gt;&gt;&gt;&gt;&gt;&gt;&gt;&gt;&gt;&gt;&gt;&gt;&gt;&gt;&gt;&gt;&gt;&gt;&gt;&gt;&gt;&gt;&gt;&gt;&gt;&gt;&gt;&gt;&gt;&gt;&gt;&gt;&gt;&gt;&gt;&gt;&gt;&gt;&gt;&gt;&gt;&gt;&gt;&gt;&gt;&gt;&gt;&gt;&gt;&gt;&gt;&gt;&gt;&gt;&gt;&gt;&gt;&gt;&gt;&gt;&gt;&gt;&gt;&gt;&gt;&gt;&gt;&gt;&gt;&gt;&gt;&gt;&gt;&gt;&gt;&gt;&gt;&gt;&gt;&gt;&gt;&gt;</w:t>
-      </w:r>
-    </w:p>
-    <w:p>
-      <w:pPr>
-        <w:spacing w:line="240" w:lineRule="auto"/>
-        <w:rPr>
-          <w:color w:val="000000" w:themeColor="text1"/>
-        </w:rPr>
-      </w:pPr>
-    </w:p>
-    <w:p>
-      <w:pPr>
-        <w:spacing w:line="240" w:lineRule="auto"/>
-        <w:rPr>
           <w:color w:val="000000" w:themeColor="text1"/>
         </w:rPr>
       </w:pPr>
@@ -3580,53 +3546,6 @@
         <w:spacing w:after="0" w:line="285" w:lineRule="atLeast"/>
         <w:rPr>
           <w:rFonts w:eastAsia="Times New Roman" w:cstheme="minorHAnsi"/>
-          <w:b/>
-          <w:lang w:eastAsia="en-IN"/>
-        </w:rPr>
-      </w:pPr>
-      <w:r>
-        <w:rPr>
-          <w:rFonts w:eastAsia="Times New Roman" w:cstheme="minorHAnsi"/>
-          <w:b/>
-          <w:lang w:eastAsia="en-IN"/>
-        </w:rPr>
-        <w:t>&gt;&gt;&gt;&gt;&gt;&gt;&gt;&gt;&gt;&gt;&gt;&gt;&gt;&gt;&gt;&gt;</w:t>
-      </w:r>
-      <w:r>
-        <w:rPr>
-          <w:rFonts w:eastAsia="Times New Roman" w:cstheme="minorHAnsi"/>
-          <w:b/>
-          <w:lang w:eastAsia="en-IN"/>
-        </w:rPr>
-        <w:t>&gt;&gt;&gt;&gt;&gt;</w:t>
-      </w:r>
-    </w:p>
-    <w:p>
-      <w:pPr>
-        <w:shd w:val="clear" w:color="auto" w:fill="FFFFFF"/>
-        <w:spacing w:after="0" w:line="285" w:lineRule="atLeast"/>
-        <w:rPr>
-          <w:rFonts w:eastAsia="Times New Roman" w:cstheme="minorHAnsi"/>
-          <w:lang w:eastAsia="en-IN"/>
-        </w:rPr>
-      </w:pPr>
-    </w:p>
-    <w:p>
-      <w:pPr>
-        <w:shd w:val="clear" w:color="auto" w:fill="FFFFFF"/>
-        <w:spacing w:after="0" w:line="285" w:lineRule="atLeast"/>
-        <w:rPr>
-          <w:rFonts w:eastAsia="Times New Roman" w:cstheme="minorHAnsi"/>
-          <w:lang w:eastAsia="en-IN"/>
-        </w:rPr>
-      </w:pPr>
-    </w:p>
-    <w:p>
-      <w:pPr>
-        <w:shd w:val="clear" w:color="auto" w:fill="FFFFFF"/>
-        <w:spacing w:after="0" w:line="285" w:lineRule="atLeast"/>
-        <w:rPr>
-          <w:rFonts w:eastAsia="Times New Roman" w:cstheme="minorHAnsi"/>
           <w:lang w:eastAsia="en-IN"/>
         </w:rPr>
       </w:pPr>
@@ -3804,7 +3723,6 @@
         <w:rPr>
           <w:rFonts w:cstheme="minorHAnsi"/>
         </w:rPr>
-        <w:lastRenderedPageBreak/>
         <w:t xml:space="preserve">In the example above, let's add some attributes to the </w:t>
       </w:r>
       <w:r>
@@ -3849,6 +3767,7 @@
           <w:rFonts w:ascii="Calibri" w:eastAsia="Calibri" w:hAnsi="Calibri" w:cs="Calibri"/>
           <w:noProof/>
         </w:rPr>
+        <w:lastRenderedPageBreak/>
         <w:drawing>
           <wp:inline distT="0" distB="0" distL="0" distR="0" wp14:anchorId="10AE3699" wp14:editId="325B8A44">
             <wp:extent cx="4244340" cy="2437865"/>
@@ -4070,81 +3989,6 @@
         <w:spacing w:after="0" w:line="285" w:lineRule="atLeast"/>
         <w:rPr>
           <w:rFonts w:eastAsia="Times New Roman" w:cstheme="minorHAnsi"/>
-          <w:color w:val="0070C0"/>
-          <w:sz w:val="32"/>
-          <w:szCs w:val="32"/>
-          <w:lang w:eastAsia="en-IN"/>
-        </w:rPr>
-      </w:pPr>
-    </w:p>
-    <w:p>
-      <w:pPr>
-        <w:shd w:val="clear" w:color="auto" w:fill="FFFFFF"/>
-        <w:spacing w:after="0" w:line="285" w:lineRule="atLeast"/>
-        <w:rPr>
-          <w:rFonts w:eastAsia="Times New Roman" w:cstheme="minorHAnsi"/>
-          <w:color w:val="0070C0"/>
-          <w:sz w:val="32"/>
-          <w:szCs w:val="32"/>
-          <w:lang w:eastAsia="en-IN"/>
-        </w:rPr>
-      </w:pPr>
-    </w:p>
-    <w:p>
-      <w:pPr>
-        <w:shd w:val="clear" w:color="auto" w:fill="FFFFFF"/>
-        <w:spacing w:after="0" w:line="285" w:lineRule="atLeast"/>
-        <w:rPr>
-          <w:rFonts w:eastAsia="Times New Roman" w:cstheme="minorHAnsi"/>
-          <w:color w:val="0070C0"/>
-          <w:sz w:val="32"/>
-          <w:szCs w:val="32"/>
-          <w:lang w:eastAsia="en-IN"/>
-        </w:rPr>
-      </w:pPr>
-    </w:p>
-    <w:p>
-      <w:pPr>
-        <w:shd w:val="clear" w:color="auto" w:fill="FFFFFF"/>
-        <w:spacing w:after="0" w:line="285" w:lineRule="atLeast"/>
-        <w:rPr>
-          <w:rFonts w:eastAsia="Times New Roman" w:cstheme="minorHAnsi"/>
-          <w:color w:val="C00000"/>
-          <w:sz w:val="32"/>
-          <w:szCs w:val="32"/>
-          <w:lang w:eastAsia="en-IN"/>
-        </w:rPr>
-      </w:pPr>
-      <w:r>
-        <w:rPr>
-          <w:rFonts w:eastAsia="Times New Roman" w:cstheme="minorHAnsi"/>
-          <w:color w:val="C00000"/>
-          <w:sz w:val="32"/>
-          <w:szCs w:val="32"/>
-          <w:lang w:eastAsia="en-IN"/>
-        </w:rPr>
-        <w:t># &gt;&gt;&gt;&gt;&gt;&gt;&gt;&gt;&gt;&gt;&gt;&gt;&gt;&gt;&gt;&gt;&gt;&gt;&gt;&gt;&gt;&gt;&gt;&gt;&gt;&gt;&gt;&gt;&gt;&gt;&gt;&gt;&gt;&gt;&gt;&gt;&gt;&gt;&gt;&gt;&gt;&gt;&gt;&gt;&gt;&gt;&gt;&gt;</w:t>
-      </w:r>
-    </w:p>
-    <w:p>
-      <w:pPr>
-        <w:shd w:val="clear" w:color="auto" w:fill="FFFFFF"/>
-        <w:spacing w:after="0" w:line="285" w:lineRule="atLeast"/>
-        <w:rPr>
-          <w:rFonts w:eastAsia="Times New Roman" w:cstheme="minorHAnsi"/>
-          <w:color w:val="C00000"/>
-          <w:sz w:val="32"/>
-          <w:szCs w:val="32"/>
-          <w:lang w:eastAsia="en-IN"/>
-        </w:rPr>
-      </w:pPr>
-    </w:p>
-    <w:p>
-      <w:pPr>
-        <w:shd w:val="clear" w:color="auto" w:fill="FFFFFF"/>
-        <w:spacing w:after="0" w:line="285" w:lineRule="atLeast"/>
-        <w:rPr>
-          <w:rFonts w:eastAsia="Times New Roman" w:cstheme="minorHAnsi"/>
           <w:color w:val="C00000"/>
           <w:sz w:val="32"/>
           <w:szCs w:val="32"/>
@@ -4768,6 +4612,7 @@
         <w:rPr>
           <w:rFonts w:cstheme="minorHAnsi"/>
         </w:rPr>
+        <w:lastRenderedPageBreak/>
         <w:t xml:space="preserve">In this example, the </w:t>
       </w:r>
       <w:r>
@@ -5213,7 +5058,6 @@
           <w:noProof/>
           <w:lang w:eastAsia="en-IN"/>
         </w:rPr>
-        <w:lastRenderedPageBreak/>
         <w:drawing>
           <wp:inline distT="0" distB="0" distL="0" distR="0" wp14:anchorId="65D02E64" wp14:editId="7207A886">
             <wp:extent cx="4283330" cy="2011680"/>
@@ -5308,503 +5152,11 @@
         <w:spacing w:after="0" w:line="285" w:lineRule="atLeast"/>
         <w:rPr>
           <w:rFonts w:eastAsia="Times New Roman" w:cstheme="minorHAnsi"/>
-          <w:b/>
           <w:color w:val="800000"/>
           <w:lang w:eastAsia="en-IN"/>
         </w:rPr>
       </w:pPr>
       <w:r>
-        <w:rPr>
-          <w:rFonts w:eastAsia="Times New Roman" w:cstheme="minorHAnsi"/>
-          <w:b/>
-          <w:color w:val="800000"/>
-          <w:lang w:eastAsia="en-IN"/>
-        </w:rPr>
-        <w:t># &gt;&gt;&gt;&gt;&gt;&gt;&gt;&gt;&gt;&gt;&gt;</w:t>
-      </w:r>
-    </w:p>
-    <w:p>
-      <w:pPr>
-        <w:shd w:val="clear" w:color="auto" w:fill="FFFFFF"/>
-        <w:spacing w:after="0" w:line="285" w:lineRule="atLeast"/>
-        <w:rPr>
-          <w:rFonts w:eastAsia="Times New Roman" w:cstheme="minorHAnsi"/>
-          <w:b/>
-          <w:color w:val="800000"/>
-          <w:lang w:eastAsia="en-IN"/>
-        </w:rPr>
-      </w:pPr>
-      <w:r>
-        <w:rPr>
-          <w:rFonts w:eastAsia="Times New Roman" w:cstheme="minorHAnsi"/>
-          <w:b/>
-          <w:color w:val="800000"/>
-          <w:lang w:eastAsia="en-IN"/>
-        </w:rPr>
-        <w:t># &gt;&gt;&gt;&gt;&gt;&gt;&gt;&gt;&gt;&gt;&gt;</w:t>
-      </w:r>
-    </w:p>
-    <w:p>
-      <w:pPr>
-        <w:shd w:val="clear" w:color="auto" w:fill="FFFFFF"/>
-        <w:spacing w:after="0" w:line="285" w:lineRule="atLeast"/>
-        <w:rPr>
-          <w:rFonts w:eastAsia="Times New Roman" w:cstheme="minorHAnsi"/>
-          <w:b/>
-          <w:color w:val="800000"/>
-          <w:lang w:eastAsia="en-IN"/>
-        </w:rPr>
-      </w:pPr>
-    </w:p>
-    <w:p>
-      <w:pPr>
-        <w:shd w:val="clear" w:color="auto" w:fill="FFFFFF"/>
-        <w:spacing w:after="0" w:line="285" w:lineRule="atLeast"/>
-        <w:rPr>
-          <w:rFonts w:eastAsia="Times New Roman" w:cstheme="minorHAnsi"/>
-          <w:b/>
-          <w:color w:val="800000"/>
-          <w:lang w:eastAsia="en-IN"/>
-        </w:rPr>
-      </w:pPr>
-      <w:r>
-        <w:rPr>
-          <w:rFonts w:eastAsia="Times New Roman" w:cstheme="minorHAnsi"/>
-          <w:b/>
-          <w:color w:val="800000"/>
-          <w:lang w:eastAsia="en-IN"/>
-        </w:rPr>
-        <w:t># &gt;&gt;&gt;&gt;&gt;&gt;&gt;&gt;&gt;&gt;&gt;</w:t>
-      </w:r>
-    </w:p>
-    <w:p>
-      <w:pPr>
-        <w:shd w:val="clear" w:color="auto" w:fill="FFFFFF"/>
-        <w:spacing w:after="0" w:line="285" w:lineRule="atLeast"/>
-        <w:rPr>
-          <w:rFonts w:eastAsia="Times New Roman" w:cstheme="minorHAnsi"/>
-          <w:b/>
-          <w:color w:val="800000"/>
-          <w:lang w:eastAsia="en-IN"/>
-        </w:rPr>
-      </w:pPr>
-      <w:r>
-        <w:rPr>
-          <w:rFonts w:eastAsia="Times New Roman" w:cstheme="minorHAnsi"/>
-          <w:b/>
-          <w:color w:val="800000"/>
-          <w:lang w:eastAsia="en-IN"/>
-        </w:rPr>
-        <w:t># &gt;&gt;&gt;&gt;&gt;&gt;&gt;&gt;&gt;&gt;&gt;</w:t>
-      </w:r>
-    </w:p>
-    <w:p>
-      <w:pPr>
-        <w:shd w:val="clear" w:color="auto" w:fill="FFFFFF"/>
-        <w:spacing w:after="0" w:line="285" w:lineRule="atLeast"/>
-        <w:rPr>
-          <w:rFonts w:eastAsia="Times New Roman" w:cstheme="minorHAnsi"/>
-          <w:b/>
-          <w:color w:val="800000"/>
-          <w:lang w:eastAsia="en-IN"/>
-        </w:rPr>
-      </w:pPr>
-    </w:p>
-    <w:p>
-      <w:pPr>
-        <w:shd w:val="clear" w:color="auto" w:fill="FFFFFF"/>
-        <w:spacing w:after="0" w:line="285" w:lineRule="atLeast"/>
-        <w:rPr>
-          <w:rFonts w:eastAsia="Times New Roman" w:cstheme="minorHAnsi"/>
-          <w:b/>
-          <w:color w:val="800000"/>
-          <w:lang w:eastAsia="en-IN"/>
-        </w:rPr>
-      </w:pPr>
-      <w:r>
-        <w:rPr>
-          <w:rFonts w:eastAsia="Times New Roman" w:cstheme="minorHAnsi"/>
-          <w:b/>
-          <w:color w:val="800000"/>
-          <w:lang w:eastAsia="en-IN"/>
-        </w:rPr>
-        <w:t># &gt;&gt;&gt;&gt;&gt;&gt;&gt;&gt;&gt;&gt;&gt;</w:t>
-      </w:r>
-    </w:p>
-    <w:p>
-      <w:pPr>
-        <w:shd w:val="clear" w:color="auto" w:fill="FFFFFF"/>
-        <w:spacing w:after="0" w:line="285" w:lineRule="atLeast"/>
-        <w:rPr>
-          <w:rFonts w:eastAsia="Times New Roman" w:cstheme="minorHAnsi"/>
-          <w:b/>
-          <w:color w:val="800000"/>
-          <w:lang w:eastAsia="en-IN"/>
-        </w:rPr>
-      </w:pPr>
-    </w:p>
-    <w:p>
-      <w:pPr>
-        <w:shd w:val="clear" w:color="auto" w:fill="FFFFFF"/>
-        <w:spacing w:after="0" w:line="285" w:lineRule="atLeast"/>
-        <w:rPr>
-          <w:rFonts w:eastAsia="Times New Roman" w:cstheme="minorHAnsi"/>
-          <w:b/>
-          <w:color w:val="800000"/>
-          <w:lang w:eastAsia="en-IN"/>
-        </w:rPr>
-      </w:pPr>
-      <w:r>
-        <w:rPr>
-          <w:rFonts w:eastAsia="Times New Roman" w:cstheme="minorHAnsi"/>
-          <w:b/>
-          <w:color w:val="800000"/>
-          <w:lang w:eastAsia="en-IN"/>
-        </w:rPr>
-        <w:t># &gt;&gt;&gt;&gt;&gt;&gt;&gt;&gt;&gt;&gt;&gt;</w:t>
-      </w:r>
-    </w:p>
-    <w:p>
-      <w:pPr>
-        <w:shd w:val="clear" w:color="auto" w:fill="FFFFFF"/>
-        <w:spacing w:after="0" w:line="285" w:lineRule="atLeast"/>
-        <w:rPr>
-          <w:rFonts w:eastAsia="Times New Roman" w:cstheme="minorHAnsi"/>
-          <w:b/>
-          <w:color w:val="800000"/>
-          <w:lang w:eastAsia="en-IN"/>
-        </w:rPr>
-      </w:pPr>
-      <w:r>
-        <w:rPr>
-          <w:rFonts w:eastAsia="Times New Roman" w:cstheme="minorHAnsi"/>
-          <w:b/>
-          <w:color w:val="800000"/>
-          <w:lang w:eastAsia="en-IN"/>
-        </w:rPr>
-        <w:t># &gt;&gt;&gt;&gt;&gt;&gt;&gt;&gt;&gt;&gt;&gt;</w:t>
-      </w:r>
-    </w:p>
-    <w:p>
-      <w:pPr>
-        <w:shd w:val="clear" w:color="auto" w:fill="FFFFFF"/>
-        <w:spacing w:after="0" w:line="285" w:lineRule="atLeast"/>
-        <w:rPr>
-          <w:rFonts w:eastAsia="Times New Roman" w:cstheme="minorHAnsi"/>
-          <w:b/>
-          <w:color w:val="800000"/>
-          <w:lang w:eastAsia="en-IN"/>
-        </w:rPr>
-      </w:pPr>
-      <w:r>
-        <w:rPr>
-          <w:rFonts w:eastAsia="Times New Roman" w:cstheme="minorHAnsi"/>
-          <w:b/>
-          <w:color w:val="800000"/>
-          <w:lang w:eastAsia="en-IN"/>
-        </w:rPr>
-        <w:t># &gt;&gt;&gt;&gt;&gt;&gt;&gt;&gt;&gt;&gt;&gt;</w:t>
-      </w:r>
-    </w:p>
-    <w:p>
-      <w:pPr>
-        <w:shd w:val="clear" w:color="auto" w:fill="FFFFFF"/>
-        <w:spacing w:after="0" w:line="285" w:lineRule="atLeast"/>
-        <w:rPr>
-          <w:rFonts w:eastAsia="Times New Roman" w:cstheme="minorHAnsi"/>
-          <w:b/>
-          <w:color w:val="800000"/>
-          <w:lang w:eastAsia="en-IN"/>
-        </w:rPr>
-      </w:pPr>
-    </w:p>
-    <w:p>
-      <w:pPr>
-        <w:shd w:val="clear" w:color="auto" w:fill="FFFFFF"/>
-        <w:spacing w:after="0" w:line="285" w:lineRule="atLeast"/>
-        <w:rPr>
-          <w:rFonts w:eastAsia="Times New Roman" w:cstheme="minorHAnsi"/>
-          <w:b/>
-          <w:color w:val="800000"/>
-          <w:lang w:eastAsia="en-IN"/>
-        </w:rPr>
-      </w:pPr>
-      <w:r>
-        <w:rPr>
-          <w:rFonts w:eastAsia="Times New Roman" w:cstheme="minorHAnsi"/>
-          <w:b/>
-          <w:color w:val="800000"/>
-          <w:lang w:eastAsia="en-IN"/>
-        </w:rPr>
-        <w:t># &gt;&gt;&gt;&gt;&gt;&gt;&gt;&gt;&gt;&gt;&gt;</w:t>
-      </w:r>
-    </w:p>
-    <w:p>
-      <w:pPr>
-        <w:shd w:val="clear" w:color="auto" w:fill="FFFFFF"/>
-        <w:spacing w:after="0" w:line="285" w:lineRule="atLeast"/>
-        <w:rPr>
-          <w:rFonts w:eastAsia="Times New Roman" w:cstheme="minorHAnsi"/>
-          <w:b/>
-          <w:color w:val="800000"/>
-          <w:lang w:eastAsia="en-IN"/>
-        </w:rPr>
-      </w:pPr>
-    </w:p>
-    <w:p>
-      <w:pPr>
-        <w:shd w:val="clear" w:color="auto" w:fill="FFFFFF"/>
-        <w:spacing w:after="0" w:line="285" w:lineRule="atLeast"/>
-        <w:rPr>
-          <w:rFonts w:eastAsia="Times New Roman" w:cstheme="minorHAnsi"/>
-          <w:b/>
-          <w:color w:val="800000"/>
-          <w:lang w:eastAsia="en-IN"/>
-        </w:rPr>
-      </w:pPr>
-      <w:r>
-        <w:rPr>
-          <w:rFonts w:eastAsia="Times New Roman" w:cstheme="minorHAnsi"/>
-          <w:b/>
-          <w:color w:val="800000"/>
-          <w:lang w:eastAsia="en-IN"/>
-        </w:rPr>
-        <w:t># &gt;&gt;&gt;&gt;&gt;&gt;&gt;&gt;&gt;&gt;&gt;</w:t>
-      </w:r>
-    </w:p>
-    <w:p>
-      <w:pPr>
-        <w:shd w:val="clear" w:color="auto" w:fill="FFFFFF"/>
-        <w:spacing w:after="0" w:line="285" w:lineRule="atLeast"/>
-        <w:rPr>
-          <w:rFonts w:eastAsia="Times New Roman" w:cstheme="minorHAnsi"/>
-          <w:b/>
-          <w:color w:val="800000"/>
-          <w:lang w:eastAsia="en-IN"/>
-        </w:rPr>
-      </w:pPr>
-    </w:p>
-    <w:p>
-      <w:pPr>
-        <w:shd w:val="clear" w:color="auto" w:fill="FFFFFF"/>
-        <w:spacing w:after="0" w:line="285" w:lineRule="atLeast"/>
-        <w:rPr>
-          <w:rFonts w:eastAsia="Times New Roman" w:cstheme="minorHAnsi"/>
-          <w:b/>
-          <w:color w:val="800000"/>
-          <w:lang w:eastAsia="en-IN"/>
-        </w:rPr>
-      </w:pPr>
-      <w:r>
-        <w:rPr>
-          <w:rFonts w:eastAsia="Times New Roman" w:cstheme="minorHAnsi"/>
-          <w:b/>
-          <w:color w:val="800000"/>
-          <w:lang w:eastAsia="en-IN"/>
-        </w:rPr>
-        <w:t># &gt;&gt;&gt;&gt;&gt;&gt;&gt;&gt;&gt;&gt;&gt;</w:t>
-      </w:r>
-    </w:p>
-    <w:p>
-      <w:pPr>
-        <w:shd w:val="clear" w:color="auto" w:fill="FFFFFF"/>
-        <w:spacing w:after="0" w:line="285" w:lineRule="atLeast"/>
-        <w:rPr>
-          <w:rFonts w:eastAsia="Times New Roman" w:cstheme="minorHAnsi"/>
-          <w:b/>
-          <w:color w:val="800000"/>
-          <w:lang w:eastAsia="en-IN"/>
-        </w:rPr>
-      </w:pPr>
-    </w:p>
-    <w:p>
-      <w:pPr>
-        <w:shd w:val="clear" w:color="auto" w:fill="FFFFFF"/>
-        <w:spacing w:after="0" w:line="285" w:lineRule="atLeast"/>
-        <w:rPr>
-          <w:rFonts w:eastAsia="Times New Roman" w:cstheme="minorHAnsi"/>
-          <w:b/>
-          <w:color w:val="800000"/>
-          <w:lang w:eastAsia="en-IN"/>
-        </w:rPr>
-      </w:pPr>
-      <w:r>
-        <w:rPr>
-          <w:rFonts w:eastAsia="Times New Roman" w:cstheme="minorHAnsi"/>
-          <w:b/>
-          <w:color w:val="800000"/>
-          <w:lang w:eastAsia="en-IN"/>
-        </w:rPr>
-        <w:t># &gt;&gt;&gt;&gt;&gt;&gt;&gt;&gt;&gt;&gt;&gt;</w:t>
-      </w:r>
-    </w:p>
-    <w:p>
-      <w:pPr>
-        <w:shd w:val="clear" w:color="auto" w:fill="FFFFFF"/>
-        <w:spacing w:after="0" w:line="285" w:lineRule="atLeast"/>
-        <w:rPr>
-          <w:rFonts w:eastAsia="Times New Roman" w:cstheme="minorHAnsi"/>
-          <w:b/>
-          <w:color w:val="800000"/>
-          <w:lang w:eastAsia="en-IN"/>
-        </w:rPr>
-      </w:pPr>
-    </w:p>
-    <w:p>
-      <w:pPr>
-        <w:shd w:val="clear" w:color="auto" w:fill="FFFFFF"/>
-        <w:spacing w:after="0" w:line="285" w:lineRule="atLeast"/>
-        <w:rPr>
-          <w:rFonts w:eastAsia="Times New Roman" w:cstheme="minorHAnsi"/>
-          <w:color w:val="800000"/>
-          <w:lang w:eastAsia="en-IN"/>
-        </w:rPr>
-      </w:pPr>
-    </w:p>
-    <w:p>
-      <w:pPr>
-        <w:shd w:val="clear" w:color="auto" w:fill="FFFFFF"/>
-        <w:spacing w:after="0" w:line="285" w:lineRule="atLeast"/>
-        <w:rPr>
-          <w:rFonts w:eastAsia="Times New Roman" w:cstheme="minorHAnsi"/>
-          <w:color w:val="800000"/>
-          <w:lang w:eastAsia="en-IN"/>
-        </w:rPr>
-      </w:pPr>
-    </w:p>
-    <w:p>
-      <w:pPr>
-        <w:shd w:val="clear" w:color="auto" w:fill="FFFFFF"/>
-        <w:spacing w:after="0" w:line="285" w:lineRule="atLeast"/>
-        <w:rPr>
-          <w:rFonts w:eastAsia="Times New Roman" w:cstheme="minorHAnsi"/>
-          <w:color w:val="800000"/>
-          <w:lang w:eastAsia="en-IN"/>
-        </w:rPr>
-      </w:pPr>
-    </w:p>
-    <w:p>
-      <w:pPr>
-        <w:shd w:val="clear" w:color="auto" w:fill="FFFFFF"/>
-        <w:spacing w:after="0" w:line="285" w:lineRule="atLeast"/>
-        <w:rPr>
-          <w:rFonts w:eastAsia="Times New Roman" w:cstheme="minorHAnsi"/>
-          <w:color w:val="800000"/>
-          <w:lang w:eastAsia="en-IN"/>
-        </w:rPr>
-      </w:pPr>
-    </w:p>
-    <w:p>
-      <w:pPr>
-        <w:shd w:val="clear" w:color="auto" w:fill="FFFFFF"/>
-        <w:spacing w:after="0" w:line="285" w:lineRule="atLeast"/>
-        <w:rPr>
-          <w:rFonts w:eastAsia="Times New Roman" w:cstheme="minorHAnsi"/>
-          <w:color w:val="800000"/>
-          <w:lang w:eastAsia="en-IN"/>
-        </w:rPr>
-      </w:pPr>
-    </w:p>
-    <w:p>
-      <w:pPr>
-        <w:shd w:val="clear" w:color="auto" w:fill="FFFFFF"/>
-        <w:spacing w:after="0" w:line="285" w:lineRule="atLeast"/>
-        <w:rPr>
-          <w:rFonts w:eastAsia="Times New Roman" w:cstheme="minorHAnsi"/>
-          <w:color w:val="800000"/>
-          <w:lang w:eastAsia="en-IN"/>
-        </w:rPr>
-      </w:pPr>
-    </w:p>
-    <w:p>
-      <w:pPr>
-        <w:shd w:val="clear" w:color="auto" w:fill="FFFFFF"/>
-        <w:spacing w:after="0" w:line="285" w:lineRule="atLeast"/>
-        <w:rPr>
-          <w:rFonts w:eastAsia="Times New Roman" w:cstheme="minorHAnsi"/>
-          <w:color w:val="800000"/>
-          <w:lang w:eastAsia="en-IN"/>
-        </w:rPr>
-      </w:pPr>
-    </w:p>
-    <w:p>
-      <w:pPr>
-        <w:shd w:val="clear" w:color="auto" w:fill="FFFFFF"/>
-        <w:spacing w:after="0" w:line="285" w:lineRule="atLeast"/>
-        <w:rPr>
-          <w:rFonts w:eastAsia="Times New Roman" w:cstheme="minorHAnsi"/>
-          <w:color w:val="800000"/>
-          <w:lang w:eastAsia="en-IN"/>
-        </w:rPr>
-      </w:pPr>
-    </w:p>
-    <w:p>
-      <w:pPr>
-        <w:shd w:val="clear" w:color="auto" w:fill="FFFFFF"/>
-        <w:spacing w:after="0" w:line="285" w:lineRule="atLeast"/>
-        <w:rPr>
-          <w:rFonts w:eastAsia="Times New Roman" w:cstheme="minorHAnsi"/>
-          <w:color w:val="800000"/>
-          <w:lang w:eastAsia="en-IN"/>
-        </w:rPr>
-      </w:pPr>
-    </w:p>
-    <w:p>
-      <w:pPr>
-        <w:shd w:val="clear" w:color="auto" w:fill="FFFFFF"/>
-        <w:spacing w:after="0" w:line="285" w:lineRule="atLeast"/>
-        <w:rPr>
-          <w:rFonts w:eastAsia="Times New Roman" w:cstheme="minorHAnsi"/>
-          <w:color w:val="800000"/>
-          <w:lang w:eastAsia="en-IN"/>
-        </w:rPr>
-      </w:pPr>
-    </w:p>
-    <w:p>
-      <w:pPr>
-        <w:shd w:val="clear" w:color="auto" w:fill="FFFFFF"/>
-        <w:spacing w:after="0" w:line="285" w:lineRule="atLeast"/>
-        <w:rPr>
-          <w:rFonts w:eastAsia="Times New Roman" w:cstheme="minorHAnsi"/>
-          <w:color w:val="800000"/>
-          <w:lang w:eastAsia="en-IN"/>
-        </w:rPr>
-      </w:pPr>
-    </w:p>
-    <w:p>
-      <w:pPr>
-        <w:shd w:val="clear" w:color="auto" w:fill="FFFFFF"/>
-        <w:spacing w:after="0" w:line="285" w:lineRule="atLeast"/>
-        <w:rPr>
-          <w:rFonts w:eastAsia="Times New Roman" w:cstheme="minorHAnsi"/>
-          <w:color w:val="800000"/>
-          <w:lang w:eastAsia="en-IN"/>
-        </w:rPr>
-      </w:pPr>
-    </w:p>
-    <w:p>
-      <w:pPr>
-        <w:shd w:val="clear" w:color="auto" w:fill="FFFFFF"/>
-        <w:spacing w:after="0" w:line="285" w:lineRule="atLeast"/>
-        <w:rPr>
-          <w:rFonts w:eastAsia="Times New Roman" w:cstheme="minorHAnsi"/>
-          <w:color w:val="800000"/>
-          <w:lang w:eastAsia="en-IN"/>
-        </w:rPr>
-      </w:pPr>
-    </w:p>
-    <w:p>
-      <w:pPr>
-        <w:shd w:val="clear" w:color="auto" w:fill="FFFFFF"/>
-        <w:spacing w:after="0" w:line="285" w:lineRule="atLeast"/>
-        <w:rPr>
-          <w:rFonts w:eastAsia="Times New Roman" w:cstheme="minorHAnsi"/>
-          <w:color w:val="800000"/>
-          <w:lang w:eastAsia="en-IN"/>
-        </w:rPr>
-      </w:pPr>
-      <w:r>
-        <w:lastRenderedPageBreak/>
         <w:t>The code works fine, but we get a warning in the console when multiple children are introduced.</w:t>
       </w:r>
       <w:r>
@@ -5936,175 +5288,6 @@
         <w:shd w:val="clear" w:color="auto" w:fill="FFFFFF"/>
         <w:spacing w:after="0" w:line="285" w:lineRule="atLeast"/>
         <w:rPr>
-          <w:b/>
-        </w:rPr>
-      </w:pPr>
-      <w:r>
-        <w:rPr>
-          <w:b/>
-        </w:rPr>
-        <w:t># &gt;&gt;&gt;&gt;&gt;&gt;&gt;&gt;&gt;&gt;&gt;&gt;&gt;&gt;&gt;&gt;&gt;&gt;&gt;&gt;&gt;&gt;&gt;&gt;&gt;&gt;&gt;</w:t>
-      </w:r>
-    </w:p>
-    <w:p>
-      <w:pPr>
-        <w:shd w:val="clear" w:color="auto" w:fill="FFFFFF"/>
-        <w:spacing w:after="0" w:line="285" w:lineRule="atLeast"/>
-        <w:rPr>
-          <w:b/>
-        </w:rPr>
-      </w:pPr>
-    </w:p>
-    <w:p>
-      <w:pPr>
-        <w:shd w:val="clear" w:color="auto" w:fill="FFFFFF"/>
-        <w:spacing w:after="0" w:line="285" w:lineRule="atLeast"/>
-        <w:rPr>
-          <w:b/>
-        </w:rPr>
-      </w:pPr>
-      <w:r>
-        <w:rPr>
-          <w:b/>
-        </w:rPr>
-        <w:t># &gt;&gt;&gt;&gt;&gt;&gt;&gt;&gt;&gt;&gt;&gt;&gt;&gt;&gt;&gt;&gt;&gt;&gt;&gt;&gt;&gt;&gt;&gt;&gt;&gt;&gt;&gt;</w:t>
-      </w:r>
-    </w:p>
-    <w:p>
-      <w:pPr>
-        <w:shd w:val="clear" w:color="auto" w:fill="FFFFFF"/>
-        <w:spacing w:after="0" w:line="285" w:lineRule="atLeast"/>
-        <w:rPr>
-          <w:b/>
-        </w:rPr>
-      </w:pPr>
-    </w:p>
-    <w:p>
-      <w:pPr>
-        <w:shd w:val="clear" w:color="auto" w:fill="FFFFFF"/>
-        <w:spacing w:after="0" w:line="285" w:lineRule="atLeast"/>
-        <w:rPr>
-          <w:b/>
-        </w:rPr>
-      </w:pPr>
-      <w:r>
-        <w:rPr>
-          <w:b/>
-        </w:rPr>
-        <w:t># &gt;&gt;&gt;&gt;&gt;&gt;&gt;&gt;&gt;&gt;&gt;&gt;&gt;&gt;&gt;&gt;&gt;&gt;&gt;&gt;&gt;&gt;&gt;&gt;&gt;&gt;&gt;</w:t>
-      </w:r>
-    </w:p>
-    <w:p>
-      <w:pPr>
-        <w:shd w:val="clear" w:color="auto" w:fill="FFFFFF"/>
-        <w:spacing w:after="0" w:line="285" w:lineRule="atLeast"/>
-        <w:rPr>
-          <w:b/>
-        </w:rPr>
-      </w:pPr>
-    </w:p>
-    <w:p>
-      <w:pPr>
-        <w:shd w:val="clear" w:color="auto" w:fill="FFFFFF"/>
-        <w:spacing w:after="0" w:line="285" w:lineRule="atLeast"/>
-        <w:rPr>
-          <w:b/>
-        </w:rPr>
-      </w:pPr>
-      <w:r>
-        <w:rPr>
-          <w:b/>
-        </w:rPr>
-        <w:t># &gt;&gt;&gt;&gt;&gt;&gt;&gt;&gt;&gt;&gt;&gt;&gt;&gt;&gt;&gt;&gt;&gt;&gt;&gt;&gt;&gt;&gt;&gt;&gt;&gt;&gt;&gt;</w:t>
-      </w:r>
-    </w:p>
-    <w:p>
-      <w:pPr>
-        <w:shd w:val="clear" w:color="auto" w:fill="FFFFFF"/>
-        <w:spacing w:after="0" w:line="285" w:lineRule="atLeast"/>
-        <w:rPr>
-          <w:b/>
-        </w:rPr>
-      </w:pPr>
-    </w:p>
-    <w:p>
-      <w:pPr>
-        <w:shd w:val="clear" w:color="auto" w:fill="FFFFFF"/>
-        <w:spacing w:after="0" w:line="285" w:lineRule="atLeast"/>
-        <w:rPr>
-          <w:b/>
-        </w:rPr>
-      </w:pPr>
-      <w:r>
-        <w:rPr>
-          <w:b/>
-        </w:rPr>
-        <w:t># &gt;&gt;&gt;&gt;&gt;&gt;&gt;&gt;&gt;&gt;&gt;&gt;&gt;&gt;&gt;&gt;&gt;&gt;&gt;&gt;&gt;&gt;&gt;&gt;&gt;&gt;&gt;</w:t>
-      </w:r>
-    </w:p>
-    <w:p>
-      <w:pPr>
-        <w:shd w:val="clear" w:color="auto" w:fill="FFFFFF"/>
-        <w:spacing w:after="0" w:line="285" w:lineRule="atLeast"/>
-        <w:rPr>
-          <w:b/>
-        </w:rPr>
-      </w:pPr>
-    </w:p>
-    <w:p>
-      <w:pPr>
-        <w:shd w:val="clear" w:color="auto" w:fill="FFFFFF"/>
-        <w:spacing w:after="0" w:line="285" w:lineRule="atLeast"/>
-        <w:rPr>
-          <w:b/>
-        </w:rPr>
-      </w:pPr>
-      <w:r>
-        <w:rPr>
-          <w:b/>
-        </w:rPr>
-        <w:t># &gt;&gt;&gt;&gt;&gt;&gt;&gt;&gt;&gt;&gt;&gt;&gt;&gt;&gt;&gt;&gt;&gt;&gt;&gt;&gt;&gt;&gt;&gt;&gt;&gt;&gt;&gt;</w:t>
-      </w:r>
-    </w:p>
-    <w:p>
-      <w:pPr>
-        <w:shd w:val="clear" w:color="auto" w:fill="FFFFFF"/>
-        <w:spacing w:after="0" w:line="285" w:lineRule="atLeast"/>
-        <w:rPr>
-          <w:b/>
-        </w:rPr>
-      </w:pPr>
-    </w:p>
-    <w:p>
-      <w:pPr>
-        <w:shd w:val="clear" w:color="auto" w:fill="FFFFFF"/>
-        <w:spacing w:after="0" w:line="285" w:lineRule="atLeast"/>
-        <w:rPr>
-          <w:b/>
-        </w:rPr>
-      </w:pPr>
-      <w:r>
-        <w:rPr>
-          <w:b/>
-        </w:rPr>
-        <w:t># &gt;&gt;&gt;&gt;&gt;&gt;&gt;&gt;&gt;&gt;&gt;&gt;&gt;&gt;&gt;&gt;&gt;&gt;&gt;&gt;&gt;&gt;&gt;&gt;&gt;&gt;&gt;</w:t>
-      </w:r>
-    </w:p>
-    <w:p>
-      <w:pPr>
-        <w:shd w:val="clear" w:color="auto" w:fill="FFFFFF"/>
-        <w:spacing w:after="0" w:line="285" w:lineRule="atLeast"/>
-        <w:rPr>
-          <w:rFonts w:eastAsia="Times New Roman" w:cstheme="minorHAnsi"/>
-          <w:lang w:eastAsia="en-IN"/>
-        </w:rPr>
-      </w:pPr>
-    </w:p>
-    <w:p>
-      <w:pPr>
-        <w:shd w:val="clear" w:color="auto" w:fill="FFFFFF"/>
-        <w:spacing w:after="0" w:line="285" w:lineRule="atLeast"/>
-        <w:rPr>
           <w:rFonts w:eastAsia="Times New Roman" w:cstheme="minorHAnsi"/>
           <w:lang w:eastAsia="en-IN"/>
         </w:rPr>
@@ -6246,8 +5429,6 @@
           <w:lang w:eastAsia="en-IN"/>
         </w:rPr>
       </w:pPr>
-      <w:bookmarkStart w:id="0" w:name="_GoBack"/>
-      <w:bookmarkEnd w:id="0"/>
     </w:p>
     <w:p>
       <w:pPr>
@@ -6264,7 +5445,6 @@
           <w:noProof/>
           <w:lang w:eastAsia="en-IN"/>
         </w:rPr>
-        <w:lastRenderedPageBreak/>
         <w:drawing>
           <wp:inline distT="0" distB="0" distL="0" distR="0" wp14:anchorId="23B8EE21" wp14:editId="08942668">
             <wp:extent cx="4663844" cy="1905165"/>
